--- a/BIÊN BẢN CUỘC HỌP/SE-HopDeTai.docx
+++ b/BIÊN BẢN CUỘC HỌP/SE-HopDeTai.docx
@@ -1,41 +1,33 @@
 
 <file path=word/document.xml><?xml version="1.0" encoding="utf-8"?>
-<w:document xmlns:mc="http://schemas.openxmlformats.org/markup-compatibility/2006" xmlns:o="urn:schemas-microsoft-com:office:office" xmlns:r="http://schemas.openxmlformats.org/officeDocument/2006/relationships" xmlns:m="http://schemas.openxmlformats.org/officeDocument/2006/math" xmlns:v="urn:schemas-microsoft-com:vml" xmlns:wp="http://schemas.openxmlformats.org/drawingml/2006/wordprocessingDrawing" xmlns:w10="urn:schemas-microsoft-com:office:word" xmlns:w="http://schemas.openxmlformats.org/wordprocessingml/2006/main" xmlns:wne="http://schemas.microsoft.com/office/word/2006/wordml" xmlns:sl="http://schemas.openxmlformats.org/schemaLibrary/2006/main" xmlns:a="http://schemas.openxmlformats.org/drawingml/2006/main" xmlns:pic="http://schemas.openxmlformats.org/drawingml/2006/picture" xmlns:c="http://schemas.openxmlformats.org/drawingml/2006/chart" xmlns:lc="http://schemas.openxmlformats.org/drawingml/2006/lockedCanvas" xmlns:dgm="http://schemas.openxmlformats.org/drawingml/2006/diagram" xmlns:wps="http://schemas.microsoft.com/office/word/2010/wordprocessingShape" xmlns:wpg="http://schemas.microsoft.com/office/word/2010/wordprocessingGroup">
+<w:document xmlns:wpc="http://schemas.microsoft.com/office/word/2010/wordprocessingCanvas" xmlns:mc="http://schemas.openxmlformats.org/markup-compatibility/2006" xmlns:o="urn:schemas-microsoft-com:office:office" xmlns:r="http://schemas.openxmlformats.org/officeDocument/2006/relationships" xmlns:m="http://schemas.openxmlformats.org/officeDocument/2006/math" xmlns:v="urn:schemas-microsoft-com:vml" xmlns:wp14="http://schemas.microsoft.com/office/word/2010/wordprocessingDrawing" xmlns:wp="http://schemas.openxmlformats.org/drawingml/2006/wordprocessingDrawing" xmlns:w10="urn:schemas-microsoft-com:office:word" xmlns:w="http://schemas.openxmlformats.org/wordprocessingml/2006/main" xmlns:w14="http://schemas.microsoft.com/office/word/2010/wordml" xmlns:w15="http://schemas.microsoft.com/office/word/2012/wordml" xmlns:wpg="http://schemas.microsoft.com/office/word/2010/wordprocessingGroup" xmlns:wpi="http://schemas.microsoft.com/office/word/2010/wordprocessingInk" xmlns:wne="http://schemas.microsoft.com/office/word/2006/wordml" xmlns:wps="http://schemas.microsoft.com/office/word/2010/wordprocessingShape" mc:Ignorable="w14 w15 wp14">
   <w:body>
     <w:p>
       <w:pPr>
-        <w:contextualSpacing w:val="0"/>
         <w:jc w:val="center"/>
         <w:rPr>
-          <w:rFonts w:ascii="Times New Roman" w:cs="Times New Roman" w:eastAsia="Times New Roman" w:hAnsi="Times New Roman"/>
+          <w:rFonts w:ascii="Times New Roman" w:eastAsia="Times New Roman" w:hAnsi="Times New Roman" w:cs="Times New Roman"/>
           <w:sz w:val="36"/>
           <w:szCs w:val="36"/>
         </w:rPr>
       </w:pPr>
       <w:r>
         <w:rPr>
-          <w:rFonts w:ascii="Times New Roman" w:cs="Times New Roman" w:eastAsia="Times New Roman" w:hAnsi="Times New Roman"/>
+          <w:rFonts w:ascii="Times New Roman" w:eastAsia="Times New Roman" w:hAnsi="Times New Roman" w:cs="Times New Roman"/>
           <w:sz w:val="36"/>
           <w:szCs w:val="36"/>
-          <w:rtl w:val="0"/>
-        </w:rPr>
-        <w:t xml:space="preserve">BIÊN BẢN CUỘC HỌP LẦN 2</w:t>
-      </w:r>
-    </w:p>
-    <w:p>
-      <w:pPr>
-        <w:contextualSpacing w:val="0"/>
-        <w:rPr>
-          <w:rFonts w:ascii="Times New Roman" w:cs="Times New Roman" w:eastAsia="Times New Roman" w:hAnsi="Times New Roman"/>
+        </w:rPr>
+        <w:t>BIÊN BẢN CUỘC HỌP LẦN 2</w:t>
+      </w:r>
+    </w:p>
+    <w:p>
+      <w:pPr>
+        <w:rPr>
+          <w:rFonts w:ascii="Times New Roman" w:eastAsia="Times New Roman" w:hAnsi="Times New Roman" w:cs="Times New Roman"/>
           <w:sz w:val="28"/>
           <w:szCs w:val="28"/>
         </w:rPr>
       </w:pPr>
-      <w:r>
-        <w:rPr>
-          <w:rtl w:val="0"/>
-        </w:rPr>
-      </w:r>
     </w:p>
     <w:p>
       <w:pPr>
@@ -43,22 +35,20 @@
           <w:ilvl w:val="0"/>
           <w:numId w:val="6"/>
         </w:numPr>
-        <w:ind w:left="720" w:hanging="360"/>
-        <w:contextualSpacing w:val="1"/>
-        <w:rPr>
-          <w:rFonts w:ascii="Times New Roman" w:cs="Times New Roman" w:eastAsia="Times New Roman" w:hAnsi="Times New Roman"/>
+        <w:contextualSpacing/>
+        <w:rPr>
+          <w:rFonts w:ascii="Times New Roman" w:eastAsia="Times New Roman" w:hAnsi="Times New Roman" w:cs="Times New Roman"/>
           <w:sz w:val="28"/>
           <w:szCs w:val="28"/>
         </w:rPr>
       </w:pPr>
       <w:r>
         <w:rPr>
-          <w:rFonts w:ascii="Times New Roman" w:cs="Times New Roman" w:eastAsia="Times New Roman" w:hAnsi="Times New Roman"/>
+          <w:rFonts w:ascii="Times New Roman" w:eastAsia="Times New Roman" w:hAnsi="Times New Roman" w:cs="Times New Roman"/>
           <w:sz w:val="28"/>
           <w:szCs w:val="28"/>
-          <w:rtl w:val="0"/>
-        </w:rPr>
-        <w:t xml:space="preserve">Người tham gia</w:t>
+        </w:rPr>
+        <w:t>Người tham gia</w:t>
       </w:r>
     </w:p>
     <w:p>
@@ -67,27 +57,24 @@
           <w:ilvl w:val="0"/>
           <w:numId w:val="2"/>
         </w:numPr>
-        <w:ind w:left="720" w:hanging="360"/>
-        <w:contextualSpacing w:val="1"/>
-        <w:rPr>
-          <w:rFonts w:ascii="Times New Roman" w:cs="Times New Roman" w:eastAsia="Times New Roman" w:hAnsi="Times New Roman"/>
-        </w:rPr>
-      </w:pPr>
-      <w:r>
-        <w:rPr>
-          <w:rFonts w:ascii="Times New Roman" w:cs="Times New Roman" w:eastAsia="Times New Roman" w:hAnsi="Times New Roman"/>
-          <w:sz w:val="24"/>
-          <w:szCs w:val="24"/>
-          <w:rtl w:val="0"/>
-        </w:rPr>
-        <w:t xml:space="preserve">Tất cả các thành viên trong nhóm</w:t>
-      </w:r>
-      <w:r>
-        <w:rPr>
-          <w:rFonts w:ascii="Times New Roman" w:cs="Times New Roman" w:eastAsia="Times New Roman" w:hAnsi="Times New Roman"/>
+        <w:contextualSpacing/>
+        <w:rPr>
+          <w:rFonts w:ascii="Times New Roman" w:eastAsia="Times New Roman" w:hAnsi="Times New Roman" w:cs="Times New Roman"/>
+        </w:rPr>
+      </w:pPr>
+      <w:r>
+        <w:rPr>
+          <w:rFonts w:ascii="Times New Roman" w:eastAsia="Times New Roman" w:hAnsi="Times New Roman" w:cs="Times New Roman"/>
+          <w:sz w:val="24"/>
+          <w:szCs w:val="24"/>
+        </w:rPr>
+        <w:t>Tất cả các thành viên trong nhóm</w:t>
+      </w:r>
+      <w:r>
+        <w:rPr>
+          <w:rFonts w:ascii="Times New Roman" w:eastAsia="Times New Roman" w:hAnsi="Times New Roman" w:cs="Times New Roman"/>
           <w:sz w:val="28"/>
           <w:szCs w:val="28"/>
-          <w:rtl w:val="0"/>
         </w:rPr>
         <w:t xml:space="preserve"> </w:t>
       </w:r>
@@ -98,22 +85,20 @@
           <w:ilvl w:val="0"/>
           <w:numId w:val="6"/>
         </w:numPr>
-        <w:ind w:left="720" w:hanging="360"/>
-        <w:contextualSpacing w:val="1"/>
-        <w:rPr>
-          <w:rFonts w:ascii="Times New Roman" w:cs="Times New Roman" w:eastAsia="Times New Roman" w:hAnsi="Times New Roman"/>
+        <w:contextualSpacing/>
+        <w:rPr>
+          <w:rFonts w:ascii="Times New Roman" w:eastAsia="Times New Roman" w:hAnsi="Times New Roman" w:cs="Times New Roman"/>
           <w:sz w:val="28"/>
           <w:szCs w:val="28"/>
         </w:rPr>
       </w:pPr>
       <w:r>
         <w:rPr>
-          <w:rFonts w:ascii="Times New Roman" w:cs="Times New Roman" w:eastAsia="Times New Roman" w:hAnsi="Times New Roman"/>
+          <w:rFonts w:ascii="Times New Roman" w:eastAsia="Times New Roman" w:hAnsi="Times New Roman" w:cs="Times New Roman"/>
           <w:sz w:val="28"/>
           <w:szCs w:val="28"/>
-          <w:rtl w:val="0"/>
-        </w:rPr>
-        <w:t xml:space="preserve">Thời gian và địa điểm</w:t>
+        </w:rPr>
+        <w:t>Thời gian và địa điểm</w:t>
       </w:r>
     </w:p>
     <w:p>
@@ -122,22 +107,20 @@
           <w:ilvl w:val="0"/>
           <w:numId w:val="3"/>
         </w:numPr>
-        <w:ind w:left="720" w:hanging="360"/>
-        <w:contextualSpacing w:val="1"/>
-        <w:rPr>
-          <w:rFonts w:ascii="Times New Roman" w:cs="Times New Roman" w:eastAsia="Times New Roman" w:hAnsi="Times New Roman"/>
-          <w:sz w:val="24"/>
-          <w:szCs w:val="24"/>
-        </w:rPr>
-      </w:pPr>
-      <w:r>
-        <w:rPr>
-          <w:rFonts w:ascii="Times New Roman" w:cs="Times New Roman" w:eastAsia="Times New Roman" w:hAnsi="Times New Roman"/>
-          <w:sz w:val="24"/>
-          <w:szCs w:val="24"/>
-          <w:rtl w:val="0"/>
-        </w:rPr>
-        <w:t xml:space="preserve">Thời gian: 20h ngày 29/10/2017</w:t>
+        <w:contextualSpacing/>
+        <w:rPr>
+          <w:rFonts w:ascii="Times New Roman" w:eastAsia="Times New Roman" w:hAnsi="Times New Roman" w:cs="Times New Roman"/>
+          <w:sz w:val="24"/>
+          <w:szCs w:val="24"/>
+        </w:rPr>
+      </w:pPr>
+      <w:r>
+        <w:rPr>
+          <w:rFonts w:ascii="Times New Roman" w:eastAsia="Times New Roman" w:hAnsi="Times New Roman" w:cs="Times New Roman"/>
+          <w:sz w:val="24"/>
+          <w:szCs w:val="24"/>
+        </w:rPr>
+        <w:t>Thời gian: 20h ngày 29/10/2017</w:t>
       </w:r>
     </w:p>
     <w:p>
@@ -146,22 +129,20 @@
           <w:ilvl w:val="0"/>
           <w:numId w:val="3"/>
         </w:numPr>
-        <w:ind w:left="720" w:hanging="360"/>
-        <w:contextualSpacing w:val="1"/>
-        <w:rPr>
-          <w:rFonts w:ascii="Times New Roman" w:cs="Times New Roman" w:eastAsia="Times New Roman" w:hAnsi="Times New Roman"/>
-          <w:sz w:val="24"/>
-          <w:szCs w:val="24"/>
-        </w:rPr>
-      </w:pPr>
-      <w:r>
-        <w:rPr>
-          <w:rFonts w:ascii="Times New Roman" w:cs="Times New Roman" w:eastAsia="Times New Roman" w:hAnsi="Times New Roman"/>
-          <w:sz w:val="24"/>
-          <w:szCs w:val="24"/>
-          <w:rtl w:val="0"/>
-        </w:rPr>
-        <w:t xml:space="preserve">Địa điểm: Kí túc xá Mễ trì</w:t>
+        <w:contextualSpacing/>
+        <w:rPr>
+          <w:rFonts w:ascii="Times New Roman" w:eastAsia="Times New Roman" w:hAnsi="Times New Roman" w:cs="Times New Roman"/>
+          <w:sz w:val="24"/>
+          <w:szCs w:val="24"/>
+        </w:rPr>
+      </w:pPr>
+      <w:r>
+        <w:rPr>
+          <w:rFonts w:ascii="Times New Roman" w:eastAsia="Times New Roman" w:hAnsi="Times New Roman" w:cs="Times New Roman"/>
+          <w:sz w:val="24"/>
+          <w:szCs w:val="24"/>
+        </w:rPr>
+        <w:t>Địa điểm: Kí túc xá Mễ trì</w:t>
       </w:r>
     </w:p>
     <w:p>
@@ -170,22 +151,20 @@
           <w:ilvl w:val="0"/>
           <w:numId w:val="6"/>
         </w:numPr>
-        <w:ind w:left="720" w:hanging="360"/>
-        <w:contextualSpacing w:val="1"/>
-        <w:rPr>
-          <w:rFonts w:ascii="Times New Roman" w:cs="Times New Roman" w:eastAsia="Times New Roman" w:hAnsi="Times New Roman"/>
+        <w:contextualSpacing/>
+        <w:rPr>
+          <w:rFonts w:ascii="Times New Roman" w:eastAsia="Times New Roman" w:hAnsi="Times New Roman" w:cs="Times New Roman"/>
           <w:sz w:val="28"/>
           <w:szCs w:val="28"/>
         </w:rPr>
       </w:pPr>
       <w:r>
         <w:rPr>
-          <w:rFonts w:ascii="Times New Roman" w:cs="Times New Roman" w:eastAsia="Times New Roman" w:hAnsi="Times New Roman"/>
+          <w:rFonts w:ascii="Times New Roman" w:eastAsia="Times New Roman" w:hAnsi="Times New Roman" w:cs="Times New Roman"/>
           <w:sz w:val="28"/>
           <w:szCs w:val="28"/>
-          <w:rtl w:val="0"/>
-        </w:rPr>
-        <w:t xml:space="preserve">Nội dung</w:t>
+        </w:rPr>
+        <w:t>Nội dung</w:t>
       </w:r>
     </w:p>
     <w:p>
@@ -194,22 +173,20 @@
           <w:ilvl w:val="0"/>
           <w:numId w:val="4"/>
         </w:numPr>
-        <w:ind w:left="720" w:hanging="360"/>
-        <w:contextualSpacing w:val="1"/>
-        <w:rPr>
-          <w:rFonts w:ascii="Times New Roman" w:cs="Times New Roman" w:eastAsia="Times New Roman" w:hAnsi="Times New Roman"/>
-          <w:sz w:val="24"/>
-          <w:szCs w:val="24"/>
-        </w:rPr>
-      </w:pPr>
-      <w:r>
-        <w:rPr>
-          <w:rFonts w:ascii="Times New Roman" w:cs="Times New Roman" w:eastAsia="Times New Roman" w:hAnsi="Times New Roman"/>
-          <w:sz w:val="24"/>
-          <w:szCs w:val="24"/>
-          <w:rtl w:val="0"/>
-        </w:rPr>
-        <w:t xml:space="preserve">Thống nhất công nghệ sử dụng</w:t>
+        <w:contextualSpacing/>
+        <w:rPr>
+          <w:rFonts w:ascii="Times New Roman" w:eastAsia="Times New Roman" w:hAnsi="Times New Roman" w:cs="Times New Roman"/>
+          <w:sz w:val="24"/>
+          <w:szCs w:val="24"/>
+        </w:rPr>
+      </w:pPr>
+      <w:r>
+        <w:rPr>
+          <w:rFonts w:ascii="Times New Roman" w:eastAsia="Times New Roman" w:hAnsi="Times New Roman" w:cs="Times New Roman"/>
+          <w:sz w:val="24"/>
+          <w:szCs w:val="24"/>
+        </w:rPr>
+        <w:t>Thống nhất công nghệ sử dụng</w:t>
       </w:r>
     </w:p>
     <w:p>
@@ -218,22 +195,20 @@
           <w:ilvl w:val="0"/>
           <w:numId w:val="4"/>
         </w:numPr>
-        <w:ind w:left="720" w:hanging="360"/>
-        <w:contextualSpacing w:val="1"/>
-        <w:rPr>
-          <w:rFonts w:ascii="Times New Roman" w:cs="Times New Roman" w:eastAsia="Times New Roman" w:hAnsi="Times New Roman"/>
-          <w:sz w:val="24"/>
-          <w:szCs w:val="24"/>
-        </w:rPr>
-      </w:pPr>
-      <w:r>
-        <w:rPr>
-          <w:rFonts w:ascii="Times New Roman" w:cs="Times New Roman" w:eastAsia="Times New Roman" w:hAnsi="Times New Roman"/>
-          <w:sz w:val="24"/>
-          <w:szCs w:val="24"/>
-          <w:rtl w:val="0"/>
-        </w:rPr>
-        <w:t xml:space="preserve">Thống nhất nội dung, mục đích chính của website</w:t>
+        <w:contextualSpacing/>
+        <w:rPr>
+          <w:rFonts w:ascii="Times New Roman" w:eastAsia="Times New Roman" w:hAnsi="Times New Roman" w:cs="Times New Roman"/>
+          <w:sz w:val="24"/>
+          <w:szCs w:val="24"/>
+        </w:rPr>
+      </w:pPr>
+      <w:r>
+        <w:rPr>
+          <w:rFonts w:ascii="Times New Roman" w:eastAsia="Times New Roman" w:hAnsi="Times New Roman" w:cs="Times New Roman"/>
+          <w:sz w:val="24"/>
+          <w:szCs w:val="24"/>
+        </w:rPr>
+        <w:t>Thống nhất nội dung, mục đích chính của website</w:t>
       </w:r>
     </w:p>
     <w:p>
@@ -242,22 +217,20 @@
           <w:ilvl w:val="0"/>
           <w:numId w:val="6"/>
         </w:numPr>
-        <w:ind w:left="720" w:hanging="360"/>
-        <w:contextualSpacing w:val="1"/>
-        <w:rPr>
-          <w:rFonts w:ascii="Times New Roman" w:cs="Times New Roman" w:eastAsia="Times New Roman" w:hAnsi="Times New Roman"/>
+        <w:contextualSpacing/>
+        <w:rPr>
+          <w:rFonts w:ascii="Times New Roman" w:eastAsia="Times New Roman" w:hAnsi="Times New Roman" w:cs="Times New Roman"/>
           <w:sz w:val="28"/>
           <w:szCs w:val="28"/>
         </w:rPr>
       </w:pPr>
       <w:r>
         <w:rPr>
-          <w:rFonts w:ascii="Times New Roman" w:cs="Times New Roman" w:eastAsia="Times New Roman" w:hAnsi="Times New Roman"/>
+          <w:rFonts w:ascii="Times New Roman" w:eastAsia="Times New Roman" w:hAnsi="Times New Roman" w:cs="Times New Roman"/>
           <w:sz w:val="28"/>
           <w:szCs w:val="28"/>
-          <w:rtl w:val="0"/>
-        </w:rPr>
-        <w:t xml:space="preserve">Kết quả</w:t>
+        </w:rPr>
+        <w:t>Kết quả</w:t>
       </w:r>
     </w:p>
     <w:p>
@@ -266,20 +239,18 @@
           <w:ilvl w:val="0"/>
           <w:numId w:val="5"/>
         </w:numPr>
-        <w:ind w:left="720" w:hanging="360"/>
-        <w:contextualSpacing w:val="1"/>
-        <w:rPr>
-          <w:rFonts w:ascii="Times New Roman" w:cs="Times New Roman" w:eastAsia="Times New Roman" w:hAnsi="Times New Roman"/>
-          <w:sz w:val="24"/>
-          <w:szCs w:val="24"/>
-        </w:rPr>
-      </w:pPr>
-      <w:r>
-        <w:rPr>
-          <w:rFonts w:ascii="Times New Roman" w:cs="Times New Roman" w:eastAsia="Times New Roman" w:hAnsi="Times New Roman"/>
-          <w:sz w:val="24"/>
-          <w:szCs w:val="24"/>
-          <w:rtl w:val="0"/>
+        <w:contextualSpacing/>
+        <w:rPr>
+          <w:rFonts w:ascii="Times New Roman" w:eastAsia="Times New Roman" w:hAnsi="Times New Roman" w:cs="Times New Roman"/>
+          <w:sz w:val="24"/>
+          <w:szCs w:val="24"/>
+        </w:rPr>
+      </w:pPr>
+      <w:r>
+        <w:rPr>
+          <w:rFonts w:ascii="Times New Roman" w:eastAsia="Times New Roman" w:hAnsi="Times New Roman" w:cs="Times New Roman"/>
+          <w:sz w:val="24"/>
+          <w:szCs w:val="24"/>
         </w:rPr>
         <w:t xml:space="preserve">Lựa chọn công nghệ sử dụng : Xenforo </w:t>
       </w:r>
@@ -290,20 +261,18 @@
           <w:ilvl w:val="0"/>
           <w:numId w:val="5"/>
         </w:numPr>
-        <w:ind w:left="720" w:hanging="360"/>
-        <w:contextualSpacing w:val="1"/>
-        <w:rPr>
-          <w:rFonts w:ascii="Times New Roman" w:cs="Times New Roman" w:eastAsia="Times New Roman" w:hAnsi="Times New Roman"/>
-          <w:sz w:val="24"/>
-          <w:szCs w:val="24"/>
-        </w:rPr>
-      </w:pPr>
-      <w:r>
-        <w:rPr>
-          <w:rFonts w:ascii="Times New Roman" w:cs="Times New Roman" w:eastAsia="Times New Roman" w:hAnsi="Times New Roman"/>
-          <w:sz w:val="24"/>
-          <w:szCs w:val="24"/>
-          <w:rtl w:val="0"/>
+        <w:contextualSpacing/>
+        <w:rPr>
+          <w:rFonts w:ascii="Times New Roman" w:eastAsia="Times New Roman" w:hAnsi="Times New Roman" w:cs="Times New Roman"/>
+          <w:sz w:val="24"/>
+          <w:szCs w:val="24"/>
+        </w:rPr>
+      </w:pPr>
+      <w:r>
+        <w:rPr>
+          <w:rFonts w:ascii="Times New Roman" w:eastAsia="Times New Roman" w:hAnsi="Times New Roman" w:cs="Times New Roman"/>
+          <w:sz w:val="24"/>
+          <w:szCs w:val="24"/>
         </w:rPr>
         <w:t xml:space="preserve">Thống nhất 1 số thông tin về việc triển khai: </w:t>
       </w:r>
@@ -314,41 +283,24 @@
           <w:ilvl w:val="1"/>
           <w:numId w:val="5"/>
         </w:numPr>
-        <w:shd w:fill="ffffff" w:val="clear"/>
-        <w:spacing w:after="100" w:before="100" w:lineRule="auto"/>
-        <w:ind w:left="1440" w:hanging="360"/>
-        <w:contextualSpacing w:val="1"/>
-        <w:rPr>
-          <w:rFonts w:ascii="Times New Roman" w:cs="Times New Roman" w:eastAsia="Times New Roman" w:hAnsi="Times New Roman"/>
-          <w:sz w:val="24"/>
-          <w:szCs w:val="24"/>
-        </w:rPr>
-      </w:pPr>
-      <w:r>
-        <w:rPr>
-          <w:rFonts w:ascii="Times New Roman" w:cs="Times New Roman" w:eastAsia="Times New Roman" w:hAnsi="Times New Roman"/>
-          <w:color w:val="1d2129"/>
-          <w:sz w:val="24"/>
-          <w:szCs w:val="24"/>
-          <w:rtl w:val="0"/>
-        </w:rPr>
-        <w:t xml:space="preserve">Domain name: </w:t>
-      </w:r>
-      <w:r>
-        <w:fldChar w:fldCharType="begin"/>
-        <w:instrText xml:space="preserve"> HYPERLINK "http://se2017s1g1.esy.es/" </w:instrText>
-        <w:fldChar w:fldCharType="separate"/>
-      </w:r>
-      <w:r>
-        <w:rPr>
-          <w:rFonts w:ascii="Times New Roman" w:cs="Times New Roman" w:eastAsia="Times New Roman" w:hAnsi="Times New Roman"/>
-          <w:color w:val="365899"/>
-          <w:sz w:val="24"/>
-          <w:szCs w:val="24"/>
-          <w:u w:val="single"/>
-          <w:rtl w:val="0"/>
-        </w:rPr>
-        <w:t xml:space="preserve">http://se2017s1g1.esy.es</w:t>
+        <w:shd w:val="clear" w:color="auto" w:fill="FFFFFF"/>
+        <w:spacing w:before="100" w:after="100"/>
+        <w:contextualSpacing/>
+        <w:rPr>
+          <w:rFonts w:ascii="Times New Roman" w:eastAsia="Times New Roman" w:hAnsi="Times New Roman" w:cs="Times New Roman"/>
+          <w:color w:val="1D2129"/>
+          <w:sz w:val="24"/>
+          <w:szCs w:val="24"/>
+        </w:rPr>
+      </w:pPr>
+      <w:r>
+        <w:rPr>
+          <w:rFonts w:ascii="Times New Roman" w:eastAsia="Times New Roman" w:hAnsi="Times New Roman" w:cs="Times New Roman"/>
+          <w:color w:val="1D2129"/>
+          <w:sz w:val="24"/>
+          <w:szCs w:val="24"/>
+        </w:rPr>
+        <w:t>Domain name</w:t>
       </w:r>
     </w:p>
     <w:p>
@@ -357,27 +309,22 @@
           <w:ilvl w:val="1"/>
           <w:numId w:val="5"/>
         </w:numPr>
-        <w:spacing w:after="100" w:lineRule="auto"/>
-        <w:ind w:left="1440" w:hanging="360"/>
-        <w:contextualSpacing w:val="1"/>
-        <w:rPr>
-          <w:rFonts w:ascii="Times New Roman" w:cs="Times New Roman" w:eastAsia="Times New Roman" w:hAnsi="Times New Roman"/>
-          <w:sz w:val="24"/>
-          <w:szCs w:val="24"/>
-        </w:rPr>
-      </w:pPr>
-      <w:r>
-        <w:fldChar w:fldCharType="end"/>
-      </w:r>
-      <w:r>
-        <w:rPr>
-          <w:rFonts w:ascii="Times New Roman" w:cs="Times New Roman" w:eastAsia="Times New Roman" w:hAnsi="Times New Roman"/>
-          <w:color w:val="1d2129"/>
-          <w:sz w:val="24"/>
-          <w:szCs w:val="24"/>
-          <w:rtl w:val="0"/>
-        </w:rPr>
-        <w:t xml:space="preserve">Host Name: se2017s1g1.esy.es</w:t>
+        <w:spacing w:after="100"/>
+        <w:contextualSpacing/>
+        <w:rPr>
+          <w:rFonts w:ascii="Times New Roman" w:eastAsia="Times New Roman" w:hAnsi="Times New Roman" w:cs="Times New Roman"/>
+          <w:sz w:val="24"/>
+          <w:szCs w:val="24"/>
+        </w:rPr>
+      </w:pPr>
+      <w:r>
+        <w:rPr>
+          <w:rFonts w:ascii="Times New Roman" w:eastAsia="Times New Roman" w:hAnsi="Times New Roman" w:cs="Times New Roman"/>
+          <w:color w:val="1D2129"/>
+          <w:sz w:val="24"/>
+          <w:szCs w:val="24"/>
+        </w:rPr>
+        <w:t>Host Name</w:t>
       </w:r>
     </w:p>
     <w:p>
@@ -386,24 +333,22 @@
           <w:ilvl w:val="1"/>
           <w:numId w:val="5"/>
         </w:numPr>
-        <w:spacing w:after="100" w:lineRule="auto"/>
-        <w:ind w:left="1440" w:hanging="360"/>
-        <w:contextualSpacing w:val="1"/>
-        <w:rPr>
-          <w:rFonts w:ascii="Times New Roman" w:cs="Times New Roman" w:eastAsia="Times New Roman" w:hAnsi="Times New Roman"/>
-          <w:sz w:val="24"/>
-          <w:szCs w:val="24"/>
-        </w:rPr>
-      </w:pPr>
-      <w:r>
-        <w:rPr>
-          <w:rFonts w:ascii="Times New Roman" w:cs="Times New Roman" w:eastAsia="Times New Roman" w:hAnsi="Times New Roman"/>
-          <w:color w:val="1d2129"/>
-          <w:sz w:val="24"/>
-          <w:szCs w:val="24"/>
-          <w:rtl w:val="0"/>
-        </w:rPr>
-        <w:t xml:space="preserve">IP Address: 156.67.222.33</w:t>
+        <w:spacing w:after="100"/>
+        <w:contextualSpacing/>
+        <w:rPr>
+          <w:rFonts w:ascii="Times New Roman" w:eastAsia="Times New Roman" w:hAnsi="Times New Roman" w:cs="Times New Roman"/>
+          <w:sz w:val="24"/>
+          <w:szCs w:val="24"/>
+        </w:rPr>
+      </w:pPr>
+      <w:r>
+        <w:rPr>
+          <w:rFonts w:ascii="Times New Roman" w:eastAsia="Times New Roman" w:hAnsi="Times New Roman" w:cs="Times New Roman"/>
+          <w:color w:val="1D2129"/>
+          <w:sz w:val="24"/>
+          <w:szCs w:val="24"/>
+        </w:rPr>
+        <w:t>IP Address</w:t>
       </w:r>
     </w:p>
     <w:p>
@@ -412,126 +357,23 @@
           <w:ilvl w:val="1"/>
           <w:numId w:val="5"/>
         </w:numPr>
-        <w:spacing w:after="100" w:lineRule="auto"/>
-        <w:ind w:left="1440" w:hanging="360"/>
-        <w:contextualSpacing w:val="1"/>
-        <w:rPr>
-          <w:rFonts w:ascii="Times New Roman" w:cs="Times New Roman" w:eastAsia="Times New Roman" w:hAnsi="Times New Roman"/>
-          <w:sz w:val="24"/>
-          <w:szCs w:val="24"/>
-        </w:rPr>
-      </w:pPr>
-      <w:r>
-        <w:rPr>
-          <w:rFonts w:ascii="Times New Roman" w:cs="Times New Roman" w:eastAsia="Times New Roman" w:hAnsi="Times New Roman"/>
-          <w:color w:val="1d2129"/>
-          <w:sz w:val="24"/>
-          <w:szCs w:val="24"/>
-          <w:rtl w:val="0"/>
-        </w:rPr>
-        <w:t xml:space="preserve">FTP/SSH User: u567520563</w:t>
-      </w:r>
-    </w:p>
-    <w:p>
-      <w:pPr>
-        <w:numPr>
-          <w:ilvl w:val="1"/>
-          <w:numId w:val="5"/>
-        </w:numPr>
-        <w:spacing w:after="100" w:lineRule="auto"/>
-        <w:ind w:left="1440" w:hanging="360"/>
-        <w:contextualSpacing w:val="1"/>
-        <w:rPr>
-          <w:rFonts w:ascii="Times New Roman" w:cs="Times New Roman" w:eastAsia="Times New Roman" w:hAnsi="Times New Roman"/>
-          <w:sz w:val="24"/>
-          <w:szCs w:val="24"/>
-        </w:rPr>
-      </w:pPr>
-      <w:r>
-        <w:rPr>
-          <w:rFonts w:ascii="Times New Roman" w:cs="Times New Roman" w:eastAsia="Times New Roman" w:hAnsi="Times New Roman"/>
-          <w:color w:val="1d2129"/>
-          <w:sz w:val="24"/>
-          <w:szCs w:val="24"/>
-          <w:rtl w:val="0"/>
-        </w:rPr>
-        <w:t xml:space="preserve">PHP MyAdmin: </w:t>
-      </w:r>
-      <w:r>
-        <w:fldChar w:fldCharType="begin"/>
-        <w:instrText xml:space="preserve"> HYPERLINK "https://db128.hostinger.vn/index.php" </w:instrText>
-        <w:fldChar w:fldCharType="separate"/>
-      </w:r>
-      <w:r>
-        <w:rPr>
-          <w:rFonts w:ascii="Times New Roman" w:cs="Times New Roman" w:eastAsia="Times New Roman" w:hAnsi="Times New Roman"/>
-          <w:color w:val="365899"/>
-          <w:sz w:val="24"/>
-          <w:szCs w:val="24"/>
-          <w:u w:val="single"/>
-          <w:rtl w:val="0"/>
-        </w:rPr>
-        <w:t xml:space="preserve">https://db128.hostinger.vn/index.php</w:t>
-      </w:r>
-    </w:p>
-    <w:p>
-      <w:pPr>
-        <w:numPr>
-          <w:ilvl w:val="1"/>
-          <w:numId w:val="5"/>
-        </w:numPr>
-        <w:spacing w:after="100" w:lineRule="auto"/>
-        <w:ind w:left="1440" w:hanging="360"/>
-        <w:contextualSpacing w:val="1"/>
-        <w:rPr>
-          <w:rFonts w:ascii="Times New Roman" w:cs="Times New Roman" w:eastAsia="Times New Roman" w:hAnsi="Times New Roman"/>
-          <w:sz w:val="24"/>
-          <w:szCs w:val="24"/>
-        </w:rPr>
-      </w:pPr>
-      <w:r>
-        <w:fldChar w:fldCharType="end"/>
-      </w:r>
-      <w:r>
-        <w:rPr>
-          <w:rFonts w:ascii="Times New Roman" w:cs="Times New Roman" w:eastAsia="Times New Roman" w:hAnsi="Times New Roman"/>
-          <w:color w:val="1d2129"/>
-          <w:sz w:val="24"/>
-          <w:szCs w:val="24"/>
-          <w:rtl w:val="0"/>
-        </w:rPr>
-        <w:t xml:space="preserve">MySQL User: u567520563_se</w:t>
-      </w:r>
-    </w:p>
-    <w:p>
-      <w:pPr>
-        <w:numPr>
-          <w:ilvl w:val="1"/>
-          <w:numId w:val="5"/>
-        </w:numPr>
-        <w:spacing w:after="100" w:lineRule="auto"/>
-        <w:ind w:left="1440" w:hanging="360"/>
-        <w:contextualSpacing w:val="1"/>
-        <w:rPr>
-          <w:rFonts w:ascii="Times New Roman" w:cs="Times New Roman" w:eastAsia="Times New Roman" w:hAnsi="Times New Roman"/>
-          <w:sz w:val="24"/>
-          <w:szCs w:val="24"/>
-        </w:rPr>
-      </w:pPr>
-      <w:r>
-        <w:rPr>
-          <w:rFonts w:ascii="Times New Roman" w:cs="Times New Roman" w:eastAsia="Times New Roman" w:hAnsi="Times New Roman"/>
-          <w:color w:val="1d2129"/>
-          <w:sz w:val="24"/>
-          <w:szCs w:val="24"/>
-          <w:rtl w:val="0"/>
-        </w:rPr>
-        <w:t xml:space="preserve">FTP/SSH/MySQL password: tpGGy3S5Luy0</w:t>
-      </w:r>
-      <w:r>
-        <w:rPr>
-          <w:rtl w:val="0"/>
-        </w:rPr>
+        <w:spacing w:after="100"/>
+        <w:contextualSpacing/>
+        <w:rPr>
+          <w:rFonts w:ascii="Times New Roman" w:eastAsia="Times New Roman" w:hAnsi="Times New Roman" w:cs="Times New Roman"/>
+          <w:color w:val="1D2129"/>
+          <w:sz w:val="24"/>
+          <w:szCs w:val="24"/>
+        </w:rPr>
+      </w:pPr>
+      <w:r>
+        <w:rPr>
+          <w:rFonts w:ascii="Times New Roman" w:eastAsia="Times New Roman" w:hAnsi="Times New Roman" w:cs="Times New Roman"/>
+          <w:color w:val="1D2129"/>
+          <w:sz w:val="24"/>
+          <w:szCs w:val="24"/>
+        </w:rPr>
+        <w:t>PHP MyAdmin</w:t>
       </w:r>
     </w:p>
     <w:p>
@@ -540,22 +382,22 @@
           <w:ilvl w:val="0"/>
           <w:numId w:val="5"/>
         </w:numPr>
-        <w:ind w:left="720" w:hanging="360"/>
-        <w:contextualSpacing w:val="1"/>
-        <w:rPr>
-          <w:rFonts w:ascii="Times New Roman" w:cs="Times New Roman" w:eastAsia="Times New Roman" w:hAnsi="Times New Roman"/>
-          <w:sz w:val="24"/>
-          <w:szCs w:val="24"/>
-        </w:rPr>
-      </w:pPr>
-      <w:r>
-        <w:rPr>
-          <w:rFonts w:ascii="Times New Roman" w:cs="Times New Roman" w:eastAsia="Times New Roman" w:hAnsi="Times New Roman"/>
-          <w:sz w:val="24"/>
-          <w:szCs w:val="24"/>
-          <w:rtl w:val="0"/>
-        </w:rPr>
-        <w:t xml:space="preserve">Phát triển forum với các chức năng:</w:t>
+        <w:contextualSpacing/>
+        <w:rPr>
+          <w:rFonts w:ascii="Times New Roman" w:eastAsia="Times New Roman" w:hAnsi="Times New Roman" w:cs="Times New Roman"/>
+          <w:sz w:val="24"/>
+          <w:szCs w:val="24"/>
+        </w:rPr>
+      </w:pPr>
+      <w:bookmarkStart w:id="0" w:name="_GoBack"/>
+      <w:bookmarkEnd w:id="0"/>
+      <w:r>
+        <w:rPr>
+          <w:rFonts w:ascii="Times New Roman" w:eastAsia="Times New Roman" w:hAnsi="Times New Roman" w:cs="Times New Roman"/>
+          <w:sz w:val="24"/>
+          <w:szCs w:val="24"/>
+        </w:rPr>
+        <w:t>Phát triển forum với các chức năng:</w:t>
       </w:r>
     </w:p>
     <w:p>
@@ -564,22 +406,20 @@
           <w:ilvl w:val="0"/>
           <w:numId w:val="1"/>
         </w:numPr>
-        <w:ind w:left="1440" w:hanging="360"/>
-        <w:contextualSpacing w:val="1"/>
-        <w:rPr>
-          <w:rFonts w:ascii="Times New Roman" w:cs="Times New Roman" w:eastAsia="Times New Roman" w:hAnsi="Times New Roman"/>
-          <w:sz w:val="24"/>
-          <w:szCs w:val="24"/>
-        </w:rPr>
-      </w:pPr>
-      <w:r>
-        <w:rPr>
-          <w:rFonts w:ascii="Times New Roman" w:cs="Times New Roman" w:eastAsia="Times New Roman" w:hAnsi="Times New Roman"/>
-          <w:sz w:val="24"/>
-          <w:szCs w:val="24"/>
-          <w:rtl w:val="0"/>
-        </w:rPr>
-        <w:t xml:space="preserve">Đăng tin, quản lý tài liệu, đề thi</w:t>
+        <w:contextualSpacing/>
+        <w:rPr>
+          <w:rFonts w:ascii="Times New Roman" w:eastAsia="Times New Roman" w:hAnsi="Times New Roman" w:cs="Times New Roman"/>
+          <w:sz w:val="24"/>
+          <w:szCs w:val="24"/>
+        </w:rPr>
+      </w:pPr>
+      <w:r>
+        <w:rPr>
+          <w:rFonts w:ascii="Times New Roman" w:eastAsia="Times New Roman" w:hAnsi="Times New Roman" w:cs="Times New Roman"/>
+          <w:sz w:val="24"/>
+          <w:szCs w:val="24"/>
+        </w:rPr>
+        <w:t>Đăng tin, quản lý tài liệu, đề thi</w:t>
       </w:r>
     </w:p>
     <w:p>
@@ -588,22 +428,20 @@
           <w:ilvl w:val="0"/>
           <w:numId w:val="1"/>
         </w:numPr>
-        <w:ind w:left="1440" w:hanging="360"/>
-        <w:contextualSpacing w:val="1"/>
-        <w:rPr>
-          <w:rFonts w:ascii="Times New Roman" w:cs="Times New Roman" w:eastAsia="Times New Roman" w:hAnsi="Times New Roman"/>
-          <w:sz w:val="24"/>
-          <w:szCs w:val="24"/>
-        </w:rPr>
-      </w:pPr>
-      <w:r>
-        <w:rPr>
-          <w:rFonts w:ascii="Times New Roman" w:cs="Times New Roman" w:eastAsia="Times New Roman" w:hAnsi="Times New Roman"/>
-          <w:sz w:val="24"/>
-          <w:szCs w:val="24"/>
-          <w:rtl w:val="0"/>
-        </w:rPr>
-        <w:t xml:space="preserve">Đăng các thông tin từ nhà trường</w:t>
+        <w:contextualSpacing/>
+        <w:rPr>
+          <w:rFonts w:ascii="Times New Roman" w:eastAsia="Times New Roman" w:hAnsi="Times New Roman" w:cs="Times New Roman"/>
+          <w:sz w:val="24"/>
+          <w:szCs w:val="24"/>
+        </w:rPr>
+      </w:pPr>
+      <w:r>
+        <w:rPr>
+          <w:rFonts w:ascii="Times New Roman" w:eastAsia="Times New Roman" w:hAnsi="Times New Roman" w:cs="Times New Roman"/>
+          <w:sz w:val="24"/>
+          <w:szCs w:val="24"/>
+        </w:rPr>
+        <w:t>Đăng các thông tin từ nhà trường</w:t>
       </w:r>
     </w:p>
     <w:p>
@@ -612,22 +450,20 @@
           <w:ilvl w:val="0"/>
           <w:numId w:val="1"/>
         </w:numPr>
-        <w:ind w:left="1440" w:hanging="360"/>
-        <w:contextualSpacing w:val="1"/>
-        <w:rPr>
-          <w:rFonts w:ascii="Times New Roman" w:cs="Times New Roman" w:eastAsia="Times New Roman" w:hAnsi="Times New Roman"/>
-          <w:sz w:val="24"/>
-          <w:szCs w:val="24"/>
-        </w:rPr>
-      </w:pPr>
-      <w:r>
-        <w:rPr>
-          <w:rFonts w:ascii="Times New Roman" w:cs="Times New Roman" w:eastAsia="Times New Roman" w:hAnsi="Times New Roman"/>
-          <w:sz w:val="24"/>
-          <w:szCs w:val="24"/>
-          <w:rtl w:val="0"/>
-        </w:rPr>
-        <w:t xml:space="preserve">Tổ chức các thông tin cho các khoa, các lớp</w:t>
+        <w:contextualSpacing/>
+        <w:rPr>
+          <w:rFonts w:ascii="Times New Roman" w:eastAsia="Times New Roman" w:hAnsi="Times New Roman" w:cs="Times New Roman"/>
+          <w:sz w:val="24"/>
+          <w:szCs w:val="24"/>
+        </w:rPr>
+      </w:pPr>
+      <w:r>
+        <w:rPr>
+          <w:rFonts w:ascii="Times New Roman" w:eastAsia="Times New Roman" w:hAnsi="Times New Roman" w:cs="Times New Roman"/>
+          <w:sz w:val="24"/>
+          <w:szCs w:val="24"/>
+        </w:rPr>
+        <w:t>Tổ chức các thông tin cho các khoa, các lớp</w:t>
       </w:r>
     </w:p>
     <w:p>
@@ -636,22 +472,20 @@
           <w:ilvl w:val="0"/>
           <w:numId w:val="1"/>
         </w:numPr>
-        <w:ind w:left="1440" w:hanging="360"/>
-        <w:contextualSpacing w:val="1"/>
-        <w:rPr>
-          <w:rFonts w:ascii="Times New Roman" w:cs="Times New Roman" w:eastAsia="Times New Roman" w:hAnsi="Times New Roman"/>
-          <w:sz w:val="24"/>
-          <w:szCs w:val="24"/>
-        </w:rPr>
-      </w:pPr>
-      <w:r>
-        <w:rPr>
-          <w:rFonts w:ascii="Times New Roman" w:cs="Times New Roman" w:eastAsia="Times New Roman" w:hAnsi="Times New Roman"/>
-          <w:sz w:val="24"/>
-          <w:szCs w:val="24"/>
-          <w:rtl w:val="0"/>
-        </w:rPr>
-        <w:t xml:space="preserve">Tổ chức các kênh thông tin cho hỗ trợ việc làm</w:t>
+        <w:contextualSpacing/>
+        <w:rPr>
+          <w:rFonts w:ascii="Times New Roman" w:eastAsia="Times New Roman" w:hAnsi="Times New Roman" w:cs="Times New Roman"/>
+          <w:sz w:val="24"/>
+          <w:szCs w:val="24"/>
+        </w:rPr>
+      </w:pPr>
+      <w:r>
+        <w:rPr>
+          <w:rFonts w:ascii="Times New Roman" w:eastAsia="Times New Roman" w:hAnsi="Times New Roman" w:cs="Times New Roman"/>
+          <w:sz w:val="24"/>
+          <w:szCs w:val="24"/>
+        </w:rPr>
+        <w:t>Tổ chức các kênh thông tin cho hỗ trợ việc làm</w:t>
       </w:r>
     </w:p>
     <w:p>
@@ -660,22 +494,20 @@
           <w:ilvl w:val="0"/>
           <w:numId w:val="1"/>
         </w:numPr>
-        <w:ind w:left="1440" w:hanging="360"/>
-        <w:contextualSpacing w:val="1"/>
-        <w:rPr>
-          <w:rFonts w:ascii="Times New Roman" w:cs="Times New Roman" w:eastAsia="Times New Roman" w:hAnsi="Times New Roman"/>
-          <w:sz w:val="24"/>
-          <w:szCs w:val="24"/>
-        </w:rPr>
-      </w:pPr>
-      <w:r>
-        <w:rPr>
-          <w:rFonts w:ascii="Times New Roman" w:cs="Times New Roman" w:eastAsia="Times New Roman" w:hAnsi="Times New Roman"/>
-          <w:sz w:val="24"/>
-          <w:szCs w:val="24"/>
-          <w:rtl w:val="0"/>
-        </w:rPr>
-        <w:t xml:space="preserve">Viết confession</w:t>
+        <w:contextualSpacing/>
+        <w:rPr>
+          <w:rFonts w:ascii="Times New Roman" w:eastAsia="Times New Roman" w:hAnsi="Times New Roman" w:cs="Times New Roman"/>
+          <w:sz w:val="24"/>
+          <w:szCs w:val="24"/>
+        </w:rPr>
+      </w:pPr>
+      <w:r>
+        <w:rPr>
+          <w:rFonts w:ascii="Times New Roman" w:eastAsia="Times New Roman" w:hAnsi="Times New Roman" w:cs="Times New Roman"/>
+          <w:sz w:val="24"/>
+          <w:szCs w:val="24"/>
+        </w:rPr>
+        <w:t>Viết confession</w:t>
       </w:r>
     </w:p>
     <w:p>
@@ -684,22 +516,20 @@
           <w:ilvl w:val="0"/>
           <w:numId w:val="1"/>
         </w:numPr>
-        <w:ind w:left="1440" w:hanging="360"/>
-        <w:contextualSpacing w:val="1"/>
-        <w:rPr>
-          <w:rFonts w:ascii="Times New Roman" w:cs="Times New Roman" w:eastAsia="Times New Roman" w:hAnsi="Times New Roman"/>
-          <w:sz w:val="24"/>
-          <w:szCs w:val="24"/>
-        </w:rPr>
-      </w:pPr>
-      <w:r>
-        <w:rPr>
-          <w:rFonts w:ascii="Times New Roman" w:cs="Times New Roman" w:eastAsia="Times New Roman" w:hAnsi="Times New Roman"/>
-          <w:sz w:val="24"/>
-          <w:szCs w:val="24"/>
-          <w:rtl w:val="0"/>
-        </w:rPr>
-        <w:t xml:space="preserve">Chia sẻ nhạc</w:t>
+        <w:contextualSpacing/>
+        <w:rPr>
+          <w:rFonts w:ascii="Times New Roman" w:eastAsia="Times New Roman" w:hAnsi="Times New Roman" w:cs="Times New Roman"/>
+          <w:sz w:val="24"/>
+          <w:szCs w:val="24"/>
+        </w:rPr>
+      </w:pPr>
+      <w:r>
+        <w:rPr>
+          <w:rFonts w:ascii="Times New Roman" w:eastAsia="Times New Roman" w:hAnsi="Times New Roman" w:cs="Times New Roman"/>
+          <w:sz w:val="24"/>
+          <w:szCs w:val="24"/>
+        </w:rPr>
+        <w:t>Chia sẻ nhạc</w:t>
       </w:r>
     </w:p>
     <w:p>
@@ -708,83 +538,293 @@
           <w:ilvl w:val="0"/>
           <w:numId w:val="1"/>
         </w:numPr>
-        <w:ind w:left="1440" w:hanging="360"/>
-        <w:contextualSpacing w:val="1"/>
-        <w:rPr>
-          <w:rFonts w:ascii="Times New Roman" w:cs="Times New Roman" w:eastAsia="Times New Roman" w:hAnsi="Times New Roman"/>
-          <w:sz w:val="24"/>
-          <w:szCs w:val="24"/>
-        </w:rPr>
-      </w:pPr>
-      <w:r>
-        <w:rPr>
-          <w:rFonts w:ascii="Times New Roman" w:cs="Times New Roman" w:eastAsia="Times New Roman" w:hAnsi="Times New Roman"/>
-          <w:sz w:val="24"/>
-          <w:szCs w:val="24"/>
-          <w:rtl w:val="0"/>
-        </w:rPr>
-        <w:t xml:space="preserve">Chat nhóm online</w:t>
-      </w:r>
-    </w:p>
-    <w:p>
-      <w:pPr>
-        <w:contextualSpacing w:val="0"/>
+        <w:contextualSpacing/>
+        <w:rPr>
+          <w:rFonts w:ascii="Times New Roman" w:eastAsia="Times New Roman" w:hAnsi="Times New Roman" w:cs="Times New Roman"/>
+          <w:sz w:val="24"/>
+          <w:szCs w:val="24"/>
+        </w:rPr>
+      </w:pPr>
+      <w:r>
+        <w:rPr>
+          <w:rFonts w:ascii="Times New Roman" w:eastAsia="Times New Roman" w:hAnsi="Times New Roman" w:cs="Times New Roman"/>
+          <w:sz w:val="24"/>
+          <w:szCs w:val="24"/>
+        </w:rPr>
+        <w:t>Chat nhóm online</w:t>
+      </w:r>
+    </w:p>
+    <w:p>
+      <w:pPr>
         <w:rPr>
           <w:sz w:val="28"/>
           <w:szCs w:val="28"/>
         </w:rPr>
       </w:pPr>
-      <w:r>
-        <w:rPr>
-          <w:rtl w:val="0"/>
-        </w:rPr>
-      </w:r>
-    </w:p>
-    <w:p>
-      <w:pPr>
-        <w:contextualSpacing w:val="0"/>
+    </w:p>
+    <w:p>
+      <w:pPr>
         <w:jc w:val="center"/>
         <w:rPr>
           <w:sz w:val="28"/>
           <w:szCs w:val="28"/>
         </w:rPr>
       </w:pPr>
-      <w:r>
-        <w:rPr>
-          <w:rtl w:val="0"/>
-        </w:rPr>
-      </w:r>
-    </w:p>
-    <w:p>
-      <w:pPr>
-        <w:contextualSpacing w:val="0"/>
+    </w:p>
+    <w:p>
+      <w:pPr>
         <w:jc w:val="center"/>
         <w:rPr>
           <w:sz w:val="28"/>
           <w:szCs w:val="28"/>
         </w:rPr>
       </w:pPr>
-      <w:r>
-        <w:rPr>
-          <w:rtl w:val="0"/>
-        </w:rPr>
-      </w:r>
     </w:p>
     <w:sectPr>
-      <w:pgSz w:h="16834" w:w="11909"/>
-      <w:pgMar w:bottom="1440" w:top="1440" w:left="1440" w:right="1440" w:header="0"/>
+      <w:pgSz w:w="11909" w:h="16834"/>
+      <w:pgMar w:top="1440" w:right="1440" w:bottom="1440" w:left="1440" w:header="0" w:footer="720" w:gutter="0"/>
       <w:pgNumType w:start="1"/>
+      <w:cols w:space="720"/>
     </w:sectPr>
   </w:body>
 </w:document>
 </file>
 
 <file path=word/numbering.xml><?xml version="1.0" encoding="utf-8"?>
-<w:numbering xmlns:mc="http://schemas.openxmlformats.org/markup-compatibility/2006" xmlns:o="urn:schemas-microsoft-com:office:office" xmlns:r="http://schemas.openxmlformats.org/officeDocument/2006/relationships" xmlns:m="http://schemas.openxmlformats.org/officeDocument/2006/math" xmlns:v="urn:schemas-microsoft-com:vml" xmlns:wp="http://schemas.openxmlformats.org/drawingml/2006/wordprocessingDrawing" xmlns:w10="urn:schemas-microsoft-com:office:word" xmlns:w="http://schemas.openxmlformats.org/wordprocessingml/2006/main" xmlns:wne="http://schemas.microsoft.com/office/word/2006/wordml" xmlns:sl="http://schemas.openxmlformats.org/schemaLibrary/2006/main" xmlns:a="http://schemas.openxmlformats.org/drawingml/2006/main" xmlns:pic="http://schemas.openxmlformats.org/drawingml/2006/picture" xmlns:c="http://schemas.openxmlformats.org/drawingml/2006/chart" xmlns:lc="http://schemas.openxmlformats.org/drawingml/2006/lockedCanvas" xmlns:dgm="http://schemas.openxmlformats.org/drawingml/2006/diagram" xmlns:wps="http://schemas.microsoft.com/office/word/2010/wordprocessingShape" xmlns:wpg="http://schemas.microsoft.com/office/word/2010/wordprocessingGroup">
-  <w:abstractNum w:abstractNumId="1">
+<w:numbering xmlns:wpc="http://schemas.microsoft.com/office/word/2010/wordprocessingCanvas" xmlns:mc="http://schemas.openxmlformats.org/markup-compatibility/2006" xmlns:o="urn:schemas-microsoft-com:office:office" xmlns:r="http://schemas.openxmlformats.org/officeDocument/2006/relationships" xmlns:m="http://schemas.openxmlformats.org/officeDocument/2006/math" xmlns:v="urn:schemas-microsoft-com:vml" xmlns:wp14="http://schemas.microsoft.com/office/word/2010/wordprocessingDrawing" xmlns:wp="http://schemas.openxmlformats.org/drawingml/2006/wordprocessingDrawing" xmlns:w10="urn:schemas-microsoft-com:office:word" xmlns:w="http://schemas.openxmlformats.org/wordprocessingml/2006/main" xmlns:w14="http://schemas.microsoft.com/office/word/2010/wordml" xmlns:w15="http://schemas.microsoft.com/office/word/2012/wordml" xmlns:wpg="http://schemas.microsoft.com/office/word/2010/wordprocessingGroup" xmlns:wpi="http://schemas.microsoft.com/office/word/2010/wordprocessingInk" xmlns:wne="http://schemas.microsoft.com/office/word/2006/wordml" xmlns:wps="http://schemas.microsoft.com/office/word/2010/wordprocessingShape" mc:Ignorable="w14 w15 wp14">
+  <w:abstractNum w:abstractNumId="0" w15:restartNumberingAfterBreak="0">
+    <w:nsid w:val="0CEB4458"/>
+    <w:multiLevelType w:val="multilevel"/>
+    <w:tmpl w:val="6A26CB56"/>
     <w:lvl w:ilvl="0">
       <w:start w:val="1"/>
       <w:numFmt w:val="bullet"/>
+      <w:lvlText w:val="-"/>
+      <w:lvlJc w:val="left"/>
+      <w:pPr>
+        <w:ind w:left="720" w:hanging="360"/>
+      </w:pPr>
+      <w:rPr>
+        <w:u w:val="none"/>
+      </w:rPr>
+    </w:lvl>
+    <w:lvl w:ilvl="1">
+      <w:start w:val="1"/>
+      <w:numFmt w:val="bullet"/>
+      <w:lvlText w:val="-"/>
+      <w:lvlJc w:val="left"/>
+      <w:pPr>
+        <w:ind w:left="1440" w:hanging="360"/>
+      </w:pPr>
+      <w:rPr>
+        <w:u w:val="none"/>
+      </w:rPr>
+    </w:lvl>
+    <w:lvl w:ilvl="2">
+      <w:start w:val="1"/>
+      <w:numFmt w:val="bullet"/>
+      <w:lvlText w:val="-"/>
+      <w:lvlJc w:val="left"/>
+      <w:pPr>
+        <w:ind w:left="2160" w:hanging="360"/>
+      </w:pPr>
+      <w:rPr>
+        <w:u w:val="none"/>
+      </w:rPr>
+    </w:lvl>
+    <w:lvl w:ilvl="3">
+      <w:start w:val="1"/>
+      <w:numFmt w:val="bullet"/>
+      <w:lvlText w:val="-"/>
+      <w:lvlJc w:val="left"/>
+      <w:pPr>
+        <w:ind w:left="2880" w:hanging="360"/>
+      </w:pPr>
+      <w:rPr>
+        <w:u w:val="none"/>
+      </w:rPr>
+    </w:lvl>
+    <w:lvl w:ilvl="4">
+      <w:start w:val="1"/>
+      <w:numFmt w:val="bullet"/>
+      <w:lvlText w:val="-"/>
+      <w:lvlJc w:val="left"/>
+      <w:pPr>
+        <w:ind w:left="3600" w:hanging="360"/>
+      </w:pPr>
+      <w:rPr>
+        <w:u w:val="none"/>
+      </w:rPr>
+    </w:lvl>
+    <w:lvl w:ilvl="5">
+      <w:start w:val="1"/>
+      <w:numFmt w:val="bullet"/>
+      <w:lvlText w:val="-"/>
+      <w:lvlJc w:val="left"/>
+      <w:pPr>
+        <w:ind w:left="4320" w:hanging="360"/>
+      </w:pPr>
+      <w:rPr>
+        <w:u w:val="none"/>
+      </w:rPr>
+    </w:lvl>
+    <w:lvl w:ilvl="6">
+      <w:start w:val="1"/>
+      <w:numFmt w:val="bullet"/>
+      <w:lvlText w:val="-"/>
+      <w:lvlJc w:val="left"/>
+      <w:pPr>
+        <w:ind w:left="5040" w:hanging="360"/>
+      </w:pPr>
+      <w:rPr>
+        <w:u w:val="none"/>
+      </w:rPr>
+    </w:lvl>
+    <w:lvl w:ilvl="7">
+      <w:start w:val="1"/>
+      <w:numFmt w:val="bullet"/>
+      <w:lvlText w:val="-"/>
+      <w:lvlJc w:val="left"/>
+      <w:pPr>
+        <w:ind w:left="5760" w:hanging="360"/>
+      </w:pPr>
+      <w:rPr>
+        <w:u w:val="none"/>
+      </w:rPr>
+    </w:lvl>
+    <w:lvl w:ilvl="8">
+      <w:start w:val="1"/>
+      <w:numFmt w:val="bullet"/>
+      <w:lvlText w:val="-"/>
+      <w:lvlJc w:val="left"/>
+      <w:pPr>
+        <w:ind w:left="6480" w:hanging="360"/>
+      </w:pPr>
+      <w:rPr>
+        <w:u w:val="none"/>
+      </w:rPr>
+    </w:lvl>
+  </w:abstractNum>
+  <w:abstractNum w:abstractNumId="1" w15:restartNumberingAfterBreak="0">
+    <w:nsid w:val="297658D5"/>
+    <w:multiLevelType w:val="multilevel"/>
+    <w:tmpl w:val="520E4A68"/>
+    <w:lvl w:ilvl="0">
+      <w:start w:val="1"/>
+      <w:numFmt w:val="bullet"/>
+      <w:lvlText w:val="-"/>
+      <w:lvlJc w:val="left"/>
+      <w:pPr>
+        <w:ind w:left="720" w:hanging="360"/>
+      </w:pPr>
+      <w:rPr>
+        <w:u w:val="none"/>
+      </w:rPr>
+    </w:lvl>
+    <w:lvl w:ilvl="1">
+      <w:start w:val="1"/>
+      <w:numFmt w:val="bullet"/>
+      <w:lvlText w:val="-"/>
+      <w:lvlJc w:val="left"/>
+      <w:pPr>
+        <w:ind w:left="1440" w:hanging="360"/>
+      </w:pPr>
+      <w:rPr>
+        <w:u w:val="none"/>
+      </w:rPr>
+    </w:lvl>
+    <w:lvl w:ilvl="2">
+      <w:start w:val="1"/>
+      <w:numFmt w:val="bullet"/>
+      <w:lvlText w:val="-"/>
+      <w:lvlJc w:val="left"/>
+      <w:pPr>
+        <w:ind w:left="2160" w:hanging="360"/>
+      </w:pPr>
+      <w:rPr>
+        <w:u w:val="none"/>
+      </w:rPr>
+    </w:lvl>
+    <w:lvl w:ilvl="3">
+      <w:start w:val="1"/>
+      <w:numFmt w:val="bullet"/>
+      <w:lvlText w:val="-"/>
+      <w:lvlJc w:val="left"/>
+      <w:pPr>
+        <w:ind w:left="2880" w:hanging="360"/>
+      </w:pPr>
+      <w:rPr>
+        <w:u w:val="none"/>
+      </w:rPr>
+    </w:lvl>
+    <w:lvl w:ilvl="4">
+      <w:start w:val="1"/>
+      <w:numFmt w:val="bullet"/>
+      <w:lvlText w:val="-"/>
+      <w:lvlJc w:val="left"/>
+      <w:pPr>
+        <w:ind w:left="3600" w:hanging="360"/>
+      </w:pPr>
+      <w:rPr>
+        <w:u w:val="none"/>
+      </w:rPr>
+    </w:lvl>
+    <w:lvl w:ilvl="5">
+      <w:start w:val="1"/>
+      <w:numFmt w:val="bullet"/>
+      <w:lvlText w:val="-"/>
+      <w:lvlJc w:val="left"/>
+      <w:pPr>
+        <w:ind w:left="4320" w:hanging="360"/>
+      </w:pPr>
+      <w:rPr>
+        <w:u w:val="none"/>
+      </w:rPr>
+    </w:lvl>
+    <w:lvl w:ilvl="6">
+      <w:start w:val="1"/>
+      <w:numFmt w:val="bullet"/>
+      <w:lvlText w:val="-"/>
+      <w:lvlJc w:val="left"/>
+      <w:pPr>
+        <w:ind w:left="5040" w:hanging="360"/>
+      </w:pPr>
+      <w:rPr>
+        <w:u w:val="none"/>
+      </w:rPr>
+    </w:lvl>
+    <w:lvl w:ilvl="7">
+      <w:start w:val="1"/>
+      <w:numFmt w:val="bullet"/>
+      <w:lvlText w:val="-"/>
+      <w:lvlJc w:val="left"/>
+      <w:pPr>
+        <w:ind w:left="5760" w:hanging="360"/>
+      </w:pPr>
+      <w:rPr>
+        <w:u w:val="none"/>
+      </w:rPr>
+    </w:lvl>
+    <w:lvl w:ilvl="8">
+      <w:start w:val="1"/>
+      <w:numFmt w:val="bullet"/>
+      <w:lvlText w:val="-"/>
+      <w:lvlJc w:val="left"/>
+      <w:pPr>
+        <w:ind w:left="6480" w:hanging="360"/>
+      </w:pPr>
+      <w:rPr>
+        <w:u w:val="none"/>
+      </w:rPr>
+    </w:lvl>
+  </w:abstractNum>
+  <w:abstractNum w:abstractNumId="2" w15:restartNumberingAfterBreak="0">
+    <w:nsid w:val="2EDB4769"/>
+    <w:multiLevelType w:val="multilevel"/>
+    <w:tmpl w:val="A13C1E04"/>
+    <w:lvl w:ilvl="0">
+      <w:start w:val="1"/>
+      <w:numFmt w:val="bullet"/>
       <w:lvlText w:val="+"/>
       <w:lvlJc w:val="left"/>
       <w:pPr>
@@ -891,7 +931,10 @@
       </w:rPr>
     </w:lvl>
   </w:abstractNum>
-  <w:abstractNum w:abstractNumId="2">
+  <w:abstractNum w:abstractNumId="3" w15:restartNumberingAfterBreak="0">
+    <w:nsid w:val="60224F53"/>
+    <w:multiLevelType w:val="multilevel"/>
+    <w:tmpl w:val="BB263B44"/>
     <w:lvl w:ilvl="0">
       <w:start w:val="1"/>
       <w:numFmt w:val="bullet"/>
@@ -1001,337 +1044,10 @@
       </w:rPr>
     </w:lvl>
   </w:abstractNum>
-  <w:abstractNum w:abstractNumId="3">
-    <w:lvl w:ilvl="0">
-      <w:start w:val="1"/>
-      <w:numFmt w:val="bullet"/>
-      <w:lvlText w:val="-"/>
-      <w:lvlJc w:val="left"/>
-      <w:pPr>
-        <w:ind w:left="720" w:hanging="360"/>
-      </w:pPr>
-      <w:rPr>
-        <w:u w:val="none"/>
-      </w:rPr>
-    </w:lvl>
-    <w:lvl w:ilvl="1">
-      <w:start w:val="1"/>
-      <w:numFmt w:val="bullet"/>
-      <w:lvlText w:val="-"/>
-      <w:lvlJc w:val="left"/>
-      <w:pPr>
-        <w:ind w:left="1440" w:hanging="360"/>
-      </w:pPr>
-      <w:rPr>
-        <w:u w:val="none"/>
-      </w:rPr>
-    </w:lvl>
-    <w:lvl w:ilvl="2">
-      <w:start w:val="1"/>
-      <w:numFmt w:val="bullet"/>
-      <w:lvlText w:val="-"/>
-      <w:lvlJc w:val="left"/>
-      <w:pPr>
-        <w:ind w:left="2160" w:hanging="360"/>
-      </w:pPr>
-      <w:rPr>
-        <w:u w:val="none"/>
-      </w:rPr>
-    </w:lvl>
-    <w:lvl w:ilvl="3">
-      <w:start w:val="1"/>
-      <w:numFmt w:val="bullet"/>
-      <w:lvlText w:val="-"/>
-      <w:lvlJc w:val="left"/>
-      <w:pPr>
-        <w:ind w:left="2880" w:hanging="360"/>
-      </w:pPr>
-      <w:rPr>
-        <w:u w:val="none"/>
-      </w:rPr>
-    </w:lvl>
-    <w:lvl w:ilvl="4">
-      <w:start w:val="1"/>
-      <w:numFmt w:val="bullet"/>
-      <w:lvlText w:val="-"/>
-      <w:lvlJc w:val="left"/>
-      <w:pPr>
-        <w:ind w:left="3600" w:hanging="360"/>
-      </w:pPr>
-      <w:rPr>
-        <w:u w:val="none"/>
-      </w:rPr>
-    </w:lvl>
-    <w:lvl w:ilvl="5">
-      <w:start w:val="1"/>
-      <w:numFmt w:val="bullet"/>
-      <w:lvlText w:val="-"/>
-      <w:lvlJc w:val="left"/>
-      <w:pPr>
-        <w:ind w:left="4320" w:hanging="360"/>
-      </w:pPr>
-      <w:rPr>
-        <w:u w:val="none"/>
-      </w:rPr>
-    </w:lvl>
-    <w:lvl w:ilvl="6">
-      <w:start w:val="1"/>
-      <w:numFmt w:val="bullet"/>
-      <w:lvlText w:val="-"/>
-      <w:lvlJc w:val="left"/>
-      <w:pPr>
-        <w:ind w:left="5040" w:hanging="360"/>
-      </w:pPr>
-      <w:rPr>
-        <w:u w:val="none"/>
-      </w:rPr>
-    </w:lvl>
-    <w:lvl w:ilvl="7">
-      <w:start w:val="1"/>
-      <w:numFmt w:val="bullet"/>
-      <w:lvlText w:val="-"/>
-      <w:lvlJc w:val="left"/>
-      <w:pPr>
-        <w:ind w:left="5760" w:hanging="360"/>
-      </w:pPr>
-      <w:rPr>
-        <w:u w:val="none"/>
-      </w:rPr>
-    </w:lvl>
-    <w:lvl w:ilvl="8">
-      <w:start w:val="1"/>
-      <w:numFmt w:val="bullet"/>
-      <w:lvlText w:val="-"/>
-      <w:lvlJc w:val="left"/>
-      <w:pPr>
-        <w:ind w:left="6480" w:hanging="360"/>
-      </w:pPr>
-      <w:rPr>
-        <w:u w:val="none"/>
-      </w:rPr>
-    </w:lvl>
-  </w:abstractNum>
-  <w:abstractNum w:abstractNumId="4">
-    <w:lvl w:ilvl="0">
-      <w:start w:val="1"/>
-      <w:numFmt w:val="bullet"/>
-      <w:lvlText w:val="-"/>
-      <w:lvlJc w:val="left"/>
-      <w:pPr>
-        <w:ind w:left="720" w:hanging="360"/>
-      </w:pPr>
-      <w:rPr>
-        <w:u w:val="none"/>
-      </w:rPr>
-    </w:lvl>
-    <w:lvl w:ilvl="1">
-      <w:start w:val="1"/>
-      <w:numFmt w:val="bullet"/>
-      <w:lvlText w:val="-"/>
-      <w:lvlJc w:val="left"/>
-      <w:pPr>
-        <w:ind w:left="1440" w:hanging="360"/>
-      </w:pPr>
-      <w:rPr>
-        <w:u w:val="none"/>
-      </w:rPr>
-    </w:lvl>
-    <w:lvl w:ilvl="2">
-      <w:start w:val="1"/>
-      <w:numFmt w:val="bullet"/>
-      <w:lvlText w:val="-"/>
-      <w:lvlJc w:val="left"/>
-      <w:pPr>
-        <w:ind w:left="2160" w:hanging="360"/>
-      </w:pPr>
-      <w:rPr>
-        <w:u w:val="none"/>
-      </w:rPr>
-    </w:lvl>
-    <w:lvl w:ilvl="3">
-      <w:start w:val="1"/>
-      <w:numFmt w:val="bullet"/>
-      <w:lvlText w:val="-"/>
-      <w:lvlJc w:val="left"/>
-      <w:pPr>
-        <w:ind w:left="2880" w:hanging="360"/>
-      </w:pPr>
-      <w:rPr>
-        <w:u w:val="none"/>
-      </w:rPr>
-    </w:lvl>
-    <w:lvl w:ilvl="4">
-      <w:start w:val="1"/>
-      <w:numFmt w:val="bullet"/>
-      <w:lvlText w:val="-"/>
-      <w:lvlJc w:val="left"/>
-      <w:pPr>
-        <w:ind w:left="3600" w:hanging="360"/>
-      </w:pPr>
-      <w:rPr>
-        <w:u w:val="none"/>
-      </w:rPr>
-    </w:lvl>
-    <w:lvl w:ilvl="5">
-      <w:start w:val="1"/>
-      <w:numFmt w:val="bullet"/>
-      <w:lvlText w:val="-"/>
-      <w:lvlJc w:val="left"/>
-      <w:pPr>
-        <w:ind w:left="4320" w:hanging="360"/>
-      </w:pPr>
-      <w:rPr>
-        <w:u w:val="none"/>
-      </w:rPr>
-    </w:lvl>
-    <w:lvl w:ilvl="6">
-      <w:start w:val="1"/>
-      <w:numFmt w:val="bullet"/>
-      <w:lvlText w:val="-"/>
-      <w:lvlJc w:val="left"/>
-      <w:pPr>
-        <w:ind w:left="5040" w:hanging="360"/>
-      </w:pPr>
-      <w:rPr>
-        <w:u w:val="none"/>
-      </w:rPr>
-    </w:lvl>
-    <w:lvl w:ilvl="7">
-      <w:start w:val="1"/>
-      <w:numFmt w:val="bullet"/>
-      <w:lvlText w:val="-"/>
-      <w:lvlJc w:val="left"/>
-      <w:pPr>
-        <w:ind w:left="5760" w:hanging="360"/>
-      </w:pPr>
-      <w:rPr>
-        <w:u w:val="none"/>
-      </w:rPr>
-    </w:lvl>
-    <w:lvl w:ilvl="8">
-      <w:start w:val="1"/>
-      <w:numFmt w:val="bullet"/>
-      <w:lvlText w:val="-"/>
-      <w:lvlJc w:val="left"/>
-      <w:pPr>
-        <w:ind w:left="6480" w:hanging="360"/>
-      </w:pPr>
-      <w:rPr>
-        <w:u w:val="none"/>
-      </w:rPr>
-    </w:lvl>
-  </w:abstractNum>
-  <w:abstractNum w:abstractNumId="5">
-    <w:lvl w:ilvl="0">
-      <w:start w:val="1"/>
-      <w:numFmt w:val="bullet"/>
-      <w:lvlText w:val="-"/>
-      <w:lvlJc w:val="left"/>
-      <w:pPr>
-        <w:ind w:left="720" w:hanging="360"/>
-      </w:pPr>
-      <w:rPr>
-        <w:u w:val="none"/>
-      </w:rPr>
-    </w:lvl>
-    <w:lvl w:ilvl="1">
-      <w:start w:val="1"/>
-      <w:numFmt w:val="bullet"/>
-      <w:lvlText w:val="-"/>
-      <w:lvlJc w:val="left"/>
-      <w:pPr>
-        <w:ind w:left="1440" w:hanging="360"/>
-      </w:pPr>
-      <w:rPr>
-        <w:u w:val="none"/>
-      </w:rPr>
-    </w:lvl>
-    <w:lvl w:ilvl="2">
-      <w:start w:val="1"/>
-      <w:numFmt w:val="bullet"/>
-      <w:lvlText w:val="-"/>
-      <w:lvlJc w:val="left"/>
-      <w:pPr>
-        <w:ind w:left="2160" w:hanging="360"/>
-      </w:pPr>
-      <w:rPr>
-        <w:u w:val="none"/>
-      </w:rPr>
-    </w:lvl>
-    <w:lvl w:ilvl="3">
-      <w:start w:val="1"/>
-      <w:numFmt w:val="bullet"/>
-      <w:lvlText w:val="-"/>
-      <w:lvlJc w:val="left"/>
-      <w:pPr>
-        <w:ind w:left="2880" w:hanging="360"/>
-      </w:pPr>
-      <w:rPr>
-        <w:u w:val="none"/>
-      </w:rPr>
-    </w:lvl>
-    <w:lvl w:ilvl="4">
-      <w:start w:val="1"/>
-      <w:numFmt w:val="bullet"/>
-      <w:lvlText w:val="-"/>
-      <w:lvlJc w:val="left"/>
-      <w:pPr>
-        <w:ind w:left="3600" w:hanging="360"/>
-      </w:pPr>
-      <w:rPr>
-        <w:u w:val="none"/>
-      </w:rPr>
-    </w:lvl>
-    <w:lvl w:ilvl="5">
-      <w:start w:val="1"/>
-      <w:numFmt w:val="bullet"/>
-      <w:lvlText w:val="-"/>
-      <w:lvlJc w:val="left"/>
-      <w:pPr>
-        <w:ind w:left="4320" w:hanging="360"/>
-      </w:pPr>
-      <w:rPr>
-        <w:u w:val="none"/>
-      </w:rPr>
-    </w:lvl>
-    <w:lvl w:ilvl="6">
-      <w:start w:val="1"/>
-      <w:numFmt w:val="bullet"/>
-      <w:lvlText w:val="-"/>
-      <w:lvlJc w:val="left"/>
-      <w:pPr>
-        <w:ind w:left="5040" w:hanging="360"/>
-      </w:pPr>
-      <w:rPr>
-        <w:u w:val="none"/>
-      </w:rPr>
-    </w:lvl>
-    <w:lvl w:ilvl="7">
-      <w:start w:val="1"/>
-      <w:numFmt w:val="bullet"/>
-      <w:lvlText w:val="-"/>
-      <w:lvlJc w:val="left"/>
-      <w:pPr>
-        <w:ind w:left="5760" w:hanging="360"/>
-      </w:pPr>
-      <w:rPr>
-        <w:u w:val="none"/>
-      </w:rPr>
-    </w:lvl>
-    <w:lvl w:ilvl="8">
-      <w:start w:val="1"/>
-      <w:numFmt w:val="bullet"/>
-      <w:lvlText w:val="-"/>
-      <w:lvlJc w:val="left"/>
-      <w:pPr>
-        <w:ind w:left="6480" w:hanging="360"/>
-      </w:pPr>
-      <w:rPr>
-        <w:u w:val="none"/>
-      </w:rPr>
-    </w:lvl>
-  </w:abstractNum>
-  <w:abstractNum w:abstractNumId="6">
+  <w:abstractNum w:abstractNumId="4" w15:restartNumberingAfterBreak="0">
+    <w:nsid w:val="6B241AE9"/>
+    <w:multiLevelType w:val="multilevel"/>
+    <w:tmpl w:val="19B216C0"/>
     <w:lvl w:ilvl="0">
       <w:start w:val="1"/>
       <w:numFmt w:val="decimal"/>
@@ -1441,80 +1157,550 @@
       </w:rPr>
     </w:lvl>
   </w:abstractNum>
+  <w:abstractNum w:abstractNumId="5" w15:restartNumberingAfterBreak="0">
+    <w:nsid w:val="700F2E20"/>
+    <w:multiLevelType w:val="multilevel"/>
+    <w:tmpl w:val="6C2C74EA"/>
+    <w:lvl w:ilvl="0">
+      <w:start w:val="1"/>
+      <w:numFmt w:val="bullet"/>
+      <w:lvlText w:val="-"/>
+      <w:lvlJc w:val="left"/>
+      <w:pPr>
+        <w:ind w:left="720" w:hanging="360"/>
+      </w:pPr>
+      <w:rPr>
+        <w:u w:val="none"/>
+      </w:rPr>
+    </w:lvl>
+    <w:lvl w:ilvl="1">
+      <w:start w:val="1"/>
+      <w:numFmt w:val="bullet"/>
+      <w:lvlText w:val="-"/>
+      <w:lvlJc w:val="left"/>
+      <w:pPr>
+        <w:ind w:left="1440" w:hanging="360"/>
+      </w:pPr>
+      <w:rPr>
+        <w:u w:val="none"/>
+      </w:rPr>
+    </w:lvl>
+    <w:lvl w:ilvl="2">
+      <w:start w:val="1"/>
+      <w:numFmt w:val="bullet"/>
+      <w:lvlText w:val="-"/>
+      <w:lvlJc w:val="left"/>
+      <w:pPr>
+        <w:ind w:left="2160" w:hanging="360"/>
+      </w:pPr>
+      <w:rPr>
+        <w:u w:val="none"/>
+      </w:rPr>
+    </w:lvl>
+    <w:lvl w:ilvl="3">
+      <w:start w:val="1"/>
+      <w:numFmt w:val="bullet"/>
+      <w:lvlText w:val="-"/>
+      <w:lvlJc w:val="left"/>
+      <w:pPr>
+        <w:ind w:left="2880" w:hanging="360"/>
+      </w:pPr>
+      <w:rPr>
+        <w:u w:val="none"/>
+      </w:rPr>
+    </w:lvl>
+    <w:lvl w:ilvl="4">
+      <w:start w:val="1"/>
+      <w:numFmt w:val="bullet"/>
+      <w:lvlText w:val="-"/>
+      <w:lvlJc w:val="left"/>
+      <w:pPr>
+        <w:ind w:left="3600" w:hanging="360"/>
+      </w:pPr>
+      <w:rPr>
+        <w:u w:val="none"/>
+      </w:rPr>
+    </w:lvl>
+    <w:lvl w:ilvl="5">
+      <w:start w:val="1"/>
+      <w:numFmt w:val="bullet"/>
+      <w:lvlText w:val="-"/>
+      <w:lvlJc w:val="left"/>
+      <w:pPr>
+        <w:ind w:left="4320" w:hanging="360"/>
+      </w:pPr>
+      <w:rPr>
+        <w:u w:val="none"/>
+      </w:rPr>
+    </w:lvl>
+    <w:lvl w:ilvl="6">
+      <w:start w:val="1"/>
+      <w:numFmt w:val="bullet"/>
+      <w:lvlText w:val="-"/>
+      <w:lvlJc w:val="left"/>
+      <w:pPr>
+        <w:ind w:left="5040" w:hanging="360"/>
+      </w:pPr>
+      <w:rPr>
+        <w:u w:val="none"/>
+      </w:rPr>
+    </w:lvl>
+    <w:lvl w:ilvl="7">
+      <w:start w:val="1"/>
+      <w:numFmt w:val="bullet"/>
+      <w:lvlText w:val="-"/>
+      <w:lvlJc w:val="left"/>
+      <w:pPr>
+        <w:ind w:left="5760" w:hanging="360"/>
+      </w:pPr>
+      <w:rPr>
+        <w:u w:val="none"/>
+      </w:rPr>
+    </w:lvl>
+    <w:lvl w:ilvl="8">
+      <w:start w:val="1"/>
+      <w:numFmt w:val="bullet"/>
+      <w:lvlText w:val="-"/>
+      <w:lvlJc w:val="left"/>
+      <w:pPr>
+        <w:ind w:left="6480" w:hanging="360"/>
+      </w:pPr>
+      <w:rPr>
+        <w:u w:val="none"/>
+      </w:rPr>
+    </w:lvl>
+  </w:abstractNum>
   <w:num w:numId="1">
-    <w:abstractNumId w:val="1"/>
+    <w:abstractNumId w:val="2"/>
   </w:num>
   <w:num w:numId="2">
-    <w:abstractNumId w:val="2"/>
+    <w:abstractNumId w:val="5"/>
   </w:num>
   <w:num w:numId="3">
     <w:abstractNumId w:val="3"/>
   </w:num>
   <w:num w:numId="4">
-    <w:abstractNumId w:val="4"/>
+    <w:abstractNumId w:val="0"/>
   </w:num>
   <w:num w:numId="5">
-    <w:abstractNumId w:val="5"/>
+    <w:abstractNumId w:val="1"/>
   </w:num>
   <w:num w:numId="6">
-    <w:abstractNumId w:val="6"/>
+    <w:abstractNumId w:val="4"/>
   </w:num>
 </w:numbering>
 </file>
 
 <file path=word/styles.xml><?xml version="1.0" encoding="utf-8"?>
-<w:styles xmlns:mc="http://schemas.openxmlformats.org/markup-compatibility/2006" xmlns:o="urn:schemas-microsoft-com:office:office" xmlns:r="http://schemas.openxmlformats.org/officeDocument/2006/relationships" xmlns:m="http://schemas.openxmlformats.org/officeDocument/2006/math" xmlns:v="urn:schemas-microsoft-com:vml" xmlns:wp="http://schemas.openxmlformats.org/drawingml/2006/wordprocessingDrawing" xmlns:w10="urn:schemas-microsoft-com:office:word" xmlns:w="http://schemas.openxmlformats.org/wordprocessingml/2006/main" xmlns:wne="http://schemas.microsoft.com/office/word/2006/wordml" xmlns:sl="http://schemas.openxmlformats.org/schemaLibrary/2006/main" xmlns:a="http://schemas.openxmlformats.org/drawingml/2006/main" xmlns:pic="http://schemas.openxmlformats.org/drawingml/2006/picture" xmlns:c="http://schemas.openxmlformats.org/drawingml/2006/chart" xmlns:lc="http://schemas.openxmlformats.org/drawingml/2006/lockedCanvas" xmlns:dgm="http://schemas.openxmlformats.org/drawingml/2006/diagram" xmlns:wps="http://schemas.microsoft.com/office/word/2010/wordprocessingShape" xmlns:wpg="http://schemas.microsoft.com/office/word/2010/wordprocessingGroup">
+<w:styles xmlns:mc="http://schemas.openxmlformats.org/markup-compatibility/2006" xmlns:r="http://schemas.openxmlformats.org/officeDocument/2006/relationships" xmlns:w="http://schemas.openxmlformats.org/wordprocessingml/2006/main" xmlns:w14="http://schemas.microsoft.com/office/word/2010/wordml" xmlns:w15="http://schemas.microsoft.com/office/word/2012/wordml" mc:Ignorable="w14 w15">
   <w:docDefaults>
     <w:rPrDefault>
       <w:rPr>
-        <w:rFonts w:ascii="Arial" w:cs="Arial" w:eastAsia="Arial" w:hAnsi="Arial"/>
-        <w:b w:val="0"/>
-        <w:i w:val="0"/>
-        <w:smallCaps w:val="0"/>
-        <w:strike w:val="0"/>
+        <w:rFonts w:ascii="Arial" w:eastAsia="Arial" w:hAnsi="Arial" w:cs="Arial"/>
         <w:color w:val="000000"/>
         <w:sz w:val="22"/>
         <w:szCs w:val="22"/>
-        <w:u w:val="none"/>
-        <w:shd w:fill="auto" w:val="clear"/>
-        <w:vertAlign w:val="baseline"/>
-        <w:lang w:val="vi"/>
+        <w:lang w:val="vi" w:eastAsia="en-US" w:bidi="ar-SA"/>
       </w:rPr>
     </w:rPrDefault>
     <w:pPrDefault>
       <w:pPr>
-        <w:keepNext w:val="0"/>
-        <w:keepLines w:val="0"/>
-        <w:widowControl w:val="1"/>
         <w:pBdr>
-          <w:top w:space="0" w:sz="0" w:val="nil"/>
-          <w:left w:space="0" w:sz="0" w:val="nil"/>
-          <w:bottom w:space="0" w:sz="0" w:val="nil"/>
-          <w:right w:space="0" w:sz="0" w:val="nil"/>
-          <w:between w:space="0" w:sz="0" w:val="nil"/>
+          <w:top w:val="nil"/>
+          <w:left w:val="nil"/>
+          <w:bottom w:val="nil"/>
+          <w:right w:val="nil"/>
+          <w:between w:val="nil"/>
         </w:pBdr>
-        <w:shd w:fill="auto" w:val="clear"/>
-        <w:spacing w:after="0" w:before="0" w:line="276" w:lineRule="auto"/>
-        <w:ind w:left="0" w:right="0" w:firstLine="0"/>
-        <w:contextualSpacing w:val="0"/>
-        <w:jc w:val="left"/>
+        <w:spacing w:line="276" w:lineRule="auto"/>
       </w:pPr>
     </w:pPrDefault>
   </w:docDefaults>
-  <w:style w:type="paragraph" w:styleId="Normal" w:default="1">
-    <w:name w:val="normal"/>
-  </w:style>
-  <w:style w:type="table" w:styleId="TableNormal" w:default="1">
-    <w:name w:val="Table Normal"/>
+  <w:latentStyles w:defLockedState="0" w:defUIPriority="99" w:defSemiHidden="0" w:defUnhideWhenUsed="0" w:defQFormat="0" w:count="371">
+    <w:lsdException w:name="Normal" w:uiPriority="0" w:qFormat="1"/>
+    <w:lsdException w:name="heading 1" w:uiPriority="9" w:qFormat="1"/>
+    <w:lsdException w:name="heading 2" w:semiHidden="1" w:uiPriority="9" w:unhideWhenUsed="1" w:qFormat="1"/>
+    <w:lsdException w:name="heading 3" w:semiHidden="1" w:uiPriority="9" w:unhideWhenUsed="1" w:qFormat="1"/>
+    <w:lsdException w:name="heading 4" w:semiHidden="1" w:uiPriority="9" w:unhideWhenUsed="1" w:qFormat="1"/>
+    <w:lsdException w:name="heading 5" w:semiHidden="1" w:uiPriority="9" w:unhideWhenUsed="1" w:qFormat="1"/>
+    <w:lsdException w:name="heading 6" w:semiHidden="1" w:uiPriority="9" w:unhideWhenUsed="1" w:qFormat="1"/>
+    <w:lsdException w:name="heading 7" w:semiHidden="1" w:uiPriority="9" w:unhideWhenUsed="1" w:qFormat="1"/>
+    <w:lsdException w:name="heading 8" w:semiHidden="1" w:uiPriority="9" w:unhideWhenUsed="1" w:qFormat="1"/>
+    <w:lsdException w:name="heading 9" w:semiHidden="1" w:uiPriority="9" w:unhideWhenUsed="1" w:qFormat="1"/>
+    <w:lsdException w:name="index 1" w:semiHidden="1" w:unhideWhenUsed="1"/>
+    <w:lsdException w:name="index 2" w:semiHidden="1" w:unhideWhenUsed="1"/>
+    <w:lsdException w:name="index 3" w:semiHidden="1" w:unhideWhenUsed="1"/>
+    <w:lsdException w:name="index 4" w:semiHidden="1" w:unhideWhenUsed="1"/>
+    <w:lsdException w:name="index 5" w:semiHidden="1" w:unhideWhenUsed="1"/>
+    <w:lsdException w:name="index 6" w:semiHidden="1" w:unhideWhenUsed="1"/>
+    <w:lsdException w:name="index 7" w:semiHidden="1" w:unhideWhenUsed="1"/>
+    <w:lsdException w:name="index 8" w:semiHidden="1" w:unhideWhenUsed="1"/>
+    <w:lsdException w:name="index 9" w:semiHidden="1" w:unhideWhenUsed="1"/>
+    <w:lsdException w:name="toc 1" w:semiHidden="1" w:uiPriority="39" w:unhideWhenUsed="1"/>
+    <w:lsdException w:name="toc 2" w:semiHidden="1" w:uiPriority="39" w:unhideWhenUsed="1"/>
+    <w:lsdException w:name="toc 3" w:semiHidden="1" w:uiPriority="39" w:unhideWhenUsed="1"/>
+    <w:lsdException w:name="toc 4" w:semiHidden="1" w:uiPriority="39" w:unhideWhenUsed="1"/>
+    <w:lsdException w:name="toc 5" w:semiHidden="1" w:uiPriority="39" w:unhideWhenUsed="1"/>
+    <w:lsdException w:name="toc 6" w:semiHidden="1" w:uiPriority="39" w:unhideWhenUsed="1"/>
+    <w:lsdException w:name="toc 7" w:semiHidden="1" w:uiPriority="39" w:unhideWhenUsed="1"/>
+    <w:lsdException w:name="toc 8" w:semiHidden="1" w:uiPriority="39" w:unhideWhenUsed="1"/>
+    <w:lsdException w:name="toc 9" w:semiHidden="1" w:uiPriority="39" w:unhideWhenUsed="1"/>
+    <w:lsdException w:name="Normal Indent" w:semiHidden="1" w:unhideWhenUsed="1"/>
+    <w:lsdException w:name="footnote text" w:semiHidden="1" w:unhideWhenUsed="1"/>
+    <w:lsdException w:name="annotation text" w:semiHidden="1" w:unhideWhenUsed="1"/>
+    <w:lsdException w:name="header" w:semiHidden="1" w:unhideWhenUsed="1"/>
+    <w:lsdException w:name="footer" w:semiHidden="1" w:unhideWhenUsed="1"/>
+    <w:lsdException w:name="index heading" w:semiHidden="1" w:unhideWhenUsed="1"/>
+    <w:lsdException w:name="caption" w:semiHidden="1" w:uiPriority="35" w:unhideWhenUsed="1" w:qFormat="1"/>
+    <w:lsdException w:name="table of figures" w:semiHidden="1" w:unhideWhenUsed="1"/>
+    <w:lsdException w:name="envelope address" w:semiHidden="1" w:unhideWhenUsed="1"/>
+    <w:lsdException w:name="envelope return" w:semiHidden="1" w:unhideWhenUsed="1"/>
+    <w:lsdException w:name="footnote reference" w:semiHidden="1" w:unhideWhenUsed="1"/>
+    <w:lsdException w:name="annotation reference" w:semiHidden="1" w:unhideWhenUsed="1"/>
+    <w:lsdException w:name="line number" w:semiHidden="1" w:unhideWhenUsed="1"/>
+    <w:lsdException w:name="page number" w:semiHidden="1" w:unhideWhenUsed="1"/>
+    <w:lsdException w:name="endnote reference" w:semiHidden="1" w:unhideWhenUsed="1"/>
+    <w:lsdException w:name="endnote text" w:semiHidden="1" w:unhideWhenUsed="1"/>
+    <w:lsdException w:name="table of authorities" w:semiHidden="1" w:unhideWhenUsed="1"/>
+    <w:lsdException w:name="macro" w:semiHidden="1" w:unhideWhenUsed="1"/>
+    <w:lsdException w:name="toa heading" w:semiHidden="1" w:unhideWhenUsed="1"/>
+    <w:lsdException w:name="List" w:semiHidden="1" w:unhideWhenUsed="1"/>
+    <w:lsdException w:name="List Bullet" w:semiHidden="1" w:unhideWhenUsed="1"/>
+    <w:lsdException w:name="List Number" w:semiHidden="1" w:unhideWhenUsed="1"/>
+    <w:lsdException w:name="List 2" w:semiHidden="1" w:unhideWhenUsed="1"/>
+    <w:lsdException w:name="List 3" w:semiHidden="1" w:unhideWhenUsed="1"/>
+    <w:lsdException w:name="List 4" w:semiHidden="1" w:unhideWhenUsed="1"/>
+    <w:lsdException w:name="List 5" w:semiHidden="1" w:unhideWhenUsed="1"/>
+    <w:lsdException w:name="List Bullet 2" w:semiHidden="1" w:unhideWhenUsed="1"/>
+    <w:lsdException w:name="List Bullet 3" w:semiHidden="1" w:unhideWhenUsed="1"/>
+    <w:lsdException w:name="List Bullet 4" w:semiHidden="1" w:unhideWhenUsed="1"/>
+    <w:lsdException w:name="List Bullet 5" w:semiHidden="1" w:unhideWhenUsed="1"/>
+    <w:lsdException w:name="List Number 2" w:semiHidden="1" w:unhideWhenUsed="1"/>
+    <w:lsdException w:name="List Number 3" w:semiHidden="1" w:unhideWhenUsed="1"/>
+    <w:lsdException w:name="List Number 4" w:semiHidden="1" w:unhideWhenUsed="1"/>
+    <w:lsdException w:name="List Number 5" w:semiHidden="1" w:unhideWhenUsed="1"/>
+    <w:lsdException w:name="Title" w:uiPriority="10" w:qFormat="1"/>
+    <w:lsdException w:name="Closing" w:semiHidden="1" w:unhideWhenUsed="1"/>
+    <w:lsdException w:name="Signature" w:semiHidden="1" w:unhideWhenUsed="1"/>
+    <w:lsdException w:name="Default Paragraph Font" w:semiHidden="1" w:uiPriority="1" w:unhideWhenUsed="1"/>
+    <w:lsdException w:name="Body Text" w:semiHidden="1" w:unhideWhenUsed="1"/>
+    <w:lsdException w:name="Body Text Indent" w:semiHidden="1" w:unhideWhenUsed="1"/>
+    <w:lsdException w:name="List Continue" w:semiHidden="1" w:unhideWhenUsed="1"/>
+    <w:lsdException w:name="List Continue 2" w:semiHidden="1" w:unhideWhenUsed="1"/>
+    <w:lsdException w:name="List Continue 3" w:semiHidden="1" w:unhideWhenUsed="1"/>
+    <w:lsdException w:name="List Continue 4" w:semiHidden="1" w:unhideWhenUsed="1"/>
+    <w:lsdException w:name="List Continue 5" w:semiHidden="1" w:unhideWhenUsed="1"/>
+    <w:lsdException w:name="Message Header" w:semiHidden="1" w:unhideWhenUsed="1"/>
+    <w:lsdException w:name="Subtitle" w:uiPriority="11" w:qFormat="1"/>
+    <w:lsdException w:name="Salutation" w:semiHidden="1" w:unhideWhenUsed="1"/>
+    <w:lsdException w:name="Date" w:semiHidden="1" w:unhideWhenUsed="1"/>
+    <w:lsdException w:name="Body Text First Indent" w:semiHidden="1" w:unhideWhenUsed="1"/>
+    <w:lsdException w:name="Body Text First Indent 2" w:semiHidden="1" w:unhideWhenUsed="1"/>
+    <w:lsdException w:name="Note Heading" w:semiHidden="1" w:unhideWhenUsed="1"/>
+    <w:lsdException w:name="Body Text 2" w:semiHidden="1" w:unhideWhenUsed="1"/>
+    <w:lsdException w:name="Body Text 3" w:semiHidden="1" w:unhideWhenUsed="1"/>
+    <w:lsdException w:name="Body Text Indent 2" w:semiHidden="1" w:unhideWhenUsed="1"/>
+    <w:lsdException w:name="Body Text Indent 3" w:semiHidden="1" w:unhideWhenUsed="1"/>
+    <w:lsdException w:name="Block Text" w:semiHidden="1" w:unhideWhenUsed="1"/>
+    <w:lsdException w:name="Hyperlink" w:semiHidden="1" w:unhideWhenUsed="1"/>
+    <w:lsdException w:name="FollowedHyperlink" w:semiHidden="1" w:unhideWhenUsed="1"/>
+    <w:lsdException w:name="Strong" w:uiPriority="22" w:qFormat="1"/>
+    <w:lsdException w:name="Emphasis" w:uiPriority="20" w:qFormat="1"/>
+    <w:lsdException w:name="Document Map" w:semiHidden="1" w:unhideWhenUsed="1"/>
+    <w:lsdException w:name="Plain Text" w:semiHidden="1" w:unhideWhenUsed="1"/>
+    <w:lsdException w:name="E-mail Signature" w:semiHidden="1" w:unhideWhenUsed="1"/>
+    <w:lsdException w:name="HTML Top of Form" w:semiHidden="1" w:unhideWhenUsed="1"/>
+    <w:lsdException w:name="HTML Bottom of Form" w:semiHidden="1" w:unhideWhenUsed="1"/>
+    <w:lsdException w:name="Normal (Web)" w:semiHidden="1" w:unhideWhenUsed="1"/>
+    <w:lsdException w:name="HTML Acronym" w:semiHidden="1" w:unhideWhenUsed="1"/>
+    <w:lsdException w:name="HTML Address" w:semiHidden="1" w:unhideWhenUsed="1"/>
+    <w:lsdException w:name="HTML Cite" w:semiHidden="1" w:unhideWhenUsed="1"/>
+    <w:lsdException w:name="HTML Code" w:semiHidden="1" w:unhideWhenUsed="1"/>
+    <w:lsdException w:name="HTML Definition" w:semiHidden="1" w:unhideWhenUsed="1"/>
+    <w:lsdException w:name="HTML Keyboard" w:semiHidden="1" w:unhideWhenUsed="1"/>
+    <w:lsdException w:name="HTML Preformatted" w:semiHidden="1" w:unhideWhenUsed="1"/>
+    <w:lsdException w:name="HTML Sample" w:semiHidden="1" w:unhideWhenUsed="1"/>
+    <w:lsdException w:name="HTML Typewriter" w:semiHidden="1" w:unhideWhenUsed="1"/>
+    <w:lsdException w:name="HTML Variable" w:semiHidden="1" w:unhideWhenUsed="1"/>
+    <w:lsdException w:name="Normal Table" w:semiHidden="1" w:unhideWhenUsed="1"/>
+    <w:lsdException w:name="annotation subject" w:semiHidden="1" w:unhideWhenUsed="1"/>
+    <w:lsdException w:name="No List" w:semiHidden="1" w:unhideWhenUsed="1"/>
+    <w:lsdException w:name="Outline List 1" w:semiHidden="1" w:unhideWhenUsed="1"/>
+    <w:lsdException w:name="Outline List 2" w:semiHidden="1" w:unhideWhenUsed="1"/>
+    <w:lsdException w:name="Outline List 3" w:semiHidden="1" w:unhideWhenUsed="1"/>
+    <w:lsdException w:name="Table Simple 1" w:semiHidden="1" w:unhideWhenUsed="1"/>
+    <w:lsdException w:name="Table Simple 2" w:semiHidden="1" w:unhideWhenUsed="1"/>
+    <w:lsdException w:name="Table Simple 3" w:semiHidden="1" w:unhideWhenUsed="1"/>
+    <w:lsdException w:name="Table Classic 1" w:semiHidden="1" w:unhideWhenUsed="1"/>
+    <w:lsdException w:name="Table Classic 2" w:semiHidden="1" w:unhideWhenUsed="1"/>
+    <w:lsdException w:name="Table Classic 3" w:semiHidden="1" w:unhideWhenUsed="1"/>
+    <w:lsdException w:name="Table Classic 4" w:semiHidden="1" w:unhideWhenUsed="1"/>
+    <w:lsdException w:name="Table Colorful 1" w:semiHidden="1" w:unhideWhenUsed="1"/>
+    <w:lsdException w:name="Table Colorful 2" w:semiHidden="1" w:unhideWhenUsed="1"/>
+    <w:lsdException w:name="Table Colorful 3" w:semiHidden="1" w:unhideWhenUsed="1"/>
+    <w:lsdException w:name="Table Columns 1" w:semiHidden="1" w:unhideWhenUsed="1"/>
+    <w:lsdException w:name="Table Columns 2" w:semiHidden="1" w:unhideWhenUsed="1"/>
+    <w:lsdException w:name="Table Columns 3" w:semiHidden="1" w:unhideWhenUsed="1"/>
+    <w:lsdException w:name="Table Columns 4" w:semiHidden="1" w:unhideWhenUsed="1"/>
+    <w:lsdException w:name="Table Columns 5" w:semiHidden="1" w:unhideWhenUsed="1"/>
+    <w:lsdException w:name="Table Grid 1" w:semiHidden="1" w:unhideWhenUsed="1"/>
+    <w:lsdException w:name="Table Grid 2" w:semiHidden="1" w:unhideWhenUsed="1"/>
+    <w:lsdException w:name="Table Grid 3" w:semiHidden="1" w:unhideWhenUsed="1"/>
+    <w:lsdException w:name="Table Grid 4" w:semiHidden="1" w:unhideWhenUsed="1"/>
+    <w:lsdException w:name="Table Grid 5" w:semiHidden="1" w:unhideWhenUsed="1"/>
+    <w:lsdException w:name="Table Grid 6" w:semiHidden="1" w:unhideWhenUsed="1"/>
+    <w:lsdException w:name="Table Grid 7" w:semiHidden="1" w:unhideWhenUsed="1"/>
+    <w:lsdException w:name="Table Grid 8" w:semiHidden="1" w:unhideWhenUsed="1"/>
+    <w:lsdException w:name="Table List 1" w:semiHidden="1" w:unhideWhenUsed="1"/>
+    <w:lsdException w:name="Table List 2" w:semiHidden="1" w:unhideWhenUsed="1"/>
+    <w:lsdException w:name="Table List 3" w:semiHidden="1" w:unhideWhenUsed="1"/>
+    <w:lsdException w:name="Table List 4" w:semiHidden="1" w:unhideWhenUsed="1"/>
+    <w:lsdException w:name="Table List 5" w:semiHidden="1" w:unhideWhenUsed="1"/>
+    <w:lsdException w:name="Table List 6" w:semiHidden="1" w:unhideWhenUsed="1"/>
+    <w:lsdException w:name="Table List 7" w:semiHidden="1" w:unhideWhenUsed="1"/>
+    <w:lsdException w:name="Table List 8" w:semiHidden="1" w:unhideWhenUsed="1"/>
+    <w:lsdException w:name="Table 3D effects 1" w:semiHidden="1" w:unhideWhenUsed="1"/>
+    <w:lsdException w:name="Table 3D effects 2" w:semiHidden="1" w:unhideWhenUsed="1"/>
+    <w:lsdException w:name="Table 3D effects 3" w:semiHidden="1" w:unhideWhenUsed="1"/>
+    <w:lsdException w:name="Table Contemporary" w:semiHidden="1" w:unhideWhenUsed="1"/>
+    <w:lsdException w:name="Table Elegant" w:semiHidden="1" w:unhideWhenUsed="1"/>
+    <w:lsdException w:name="Table Professional" w:semiHidden="1" w:unhideWhenUsed="1"/>
+    <w:lsdException w:name="Table Subtle 1" w:semiHidden="1" w:unhideWhenUsed="1"/>
+    <w:lsdException w:name="Table Subtle 2" w:semiHidden="1" w:unhideWhenUsed="1"/>
+    <w:lsdException w:name="Table Web 1" w:semiHidden="1" w:unhideWhenUsed="1"/>
+    <w:lsdException w:name="Table Web 2" w:semiHidden="1" w:unhideWhenUsed="1"/>
+    <w:lsdException w:name="Table Web 3" w:semiHidden="1" w:unhideWhenUsed="1"/>
+    <w:lsdException w:name="Balloon Text" w:semiHidden="1" w:unhideWhenUsed="1"/>
+    <w:lsdException w:name="Table Grid" w:uiPriority="39"/>
+    <w:lsdException w:name="Table Theme" w:semiHidden="1" w:unhideWhenUsed="1"/>
+    <w:lsdException w:name="Placeholder Text" w:semiHidden="1"/>
+    <w:lsdException w:name="No Spacing" w:uiPriority="1" w:qFormat="1"/>
+    <w:lsdException w:name="Light Shading" w:uiPriority="60"/>
+    <w:lsdException w:name="Light List" w:uiPriority="61"/>
+    <w:lsdException w:name="Light Grid" w:uiPriority="62"/>
+    <w:lsdException w:name="Medium Shading 1" w:uiPriority="63"/>
+    <w:lsdException w:name="Medium Shading 2" w:uiPriority="64"/>
+    <w:lsdException w:name="Medium List 1" w:uiPriority="65"/>
+    <w:lsdException w:name="Medium List 2" w:uiPriority="66"/>
+    <w:lsdException w:name="Medium Grid 1" w:uiPriority="67"/>
+    <w:lsdException w:name="Medium Grid 2" w:uiPriority="68"/>
+    <w:lsdException w:name="Medium Grid 3" w:uiPriority="69"/>
+    <w:lsdException w:name="Dark List" w:uiPriority="70"/>
+    <w:lsdException w:name="Colorful Shading" w:uiPriority="71"/>
+    <w:lsdException w:name="Colorful List" w:uiPriority="72"/>
+    <w:lsdException w:name="Colorful Grid" w:uiPriority="73"/>
+    <w:lsdException w:name="Light Shading Accent 1" w:uiPriority="60"/>
+    <w:lsdException w:name="Light List Accent 1" w:uiPriority="61"/>
+    <w:lsdException w:name="Light Grid Accent 1" w:uiPriority="62"/>
+    <w:lsdException w:name="Medium Shading 1 Accent 1" w:uiPriority="63"/>
+    <w:lsdException w:name="Medium Shading 2 Accent 1" w:uiPriority="64"/>
+    <w:lsdException w:name="Medium List 1 Accent 1" w:uiPriority="65"/>
+    <w:lsdException w:name="Revision" w:semiHidden="1"/>
+    <w:lsdException w:name="List Paragraph" w:uiPriority="34" w:qFormat="1"/>
+    <w:lsdException w:name="Quote" w:uiPriority="29" w:qFormat="1"/>
+    <w:lsdException w:name="Intense Quote" w:uiPriority="30" w:qFormat="1"/>
+    <w:lsdException w:name="Medium List 2 Accent 1" w:uiPriority="66"/>
+    <w:lsdException w:name="Medium Grid 1 Accent 1" w:uiPriority="67"/>
+    <w:lsdException w:name="Medium Grid 2 Accent 1" w:uiPriority="68"/>
+    <w:lsdException w:name="Medium Grid 3 Accent 1" w:uiPriority="69"/>
+    <w:lsdException w:name="Dark List Accent 1" w:uiPriority="70"/>
+    <w:lsdException w:name="Colorful Shading Accent 1" w:uiPriority="71"/>
+    <w:lsdException w:name="Colorful List Accent 1" w:uiPriority="72"/>
+    <w:lsdException w:name="Colorful Grid Accent 1" w:uiPriority="73"/>
+    <w:lsdException w:name="Light Shading Accent 2" w:uiPriority="60"/>
+    <w:lsdException w:name="Light List Accent 2" w:uiPriority="61"/>
+    <w:lsdException w:name="Light Grid Accent 2" w:uiPriority="62"/>
+    <w:lsdException w:name="Medium Shading 1 Accent 2" w:uiPriority="63"/>
+    <w:lsdException w:name="Medium Shading 2 Accent 2" w:uiPriority="64"/>
+    <w:lsdException w:name="Medium List 1 Accent 2" w:uiPriority="65"/>
+    <w:lsdException w:name="Medium List 2 Accent 2" w:uiPriority="66"/>
+    <w:lsdException w:name="Medium Grid 1 Accent 2" w:uiPriority="67"/>
+    <w:lsdException w:name="Medium Grid 2 Accent 2" w:uiPriority="68"/>
+    <w:lsdException w:name="Medium Grid 3 Accent 2" w:uiPriority="69"/>
+    <w:lsdException w:name="Dark List Accent 2" w:uiPriority="70"/>
+    <w:lsdException w:name="Colorful Shading Accent 2" w:uiPriority="71"/>
+    <w:lsdException w:name="Colorful List Accent 2" w:uiPriority="72"/>
+    <w:lsdException w:name="Colorful Grid Accent 2" w:uiPriority="73"/>
+    <w:lsdException w:name="Light Shading Accent 3" w:uiPriority="60"/>
+    <w:lsdException w:name="Light List Accent 3" w:uiPriority="61"/>
+    <w:lsdException w:name="Light Grid Accent 3" w:uiPriority="62"/>
+    <w:lsdException w:name="Medium Shading 1 Accent 3" w:uiPriority="63"/>
+    <w:lsdException w:name="Medium Shading 2 Accent 3" w:uiPriority="64"/>
+    <w:lsdException w:name="Medium List 1 Accent 3" w:uiPriority="65"/>
+    <w:lsdException w:name="Medium List 2 Accent 3" w:uiPriority="66"/>
+    <w:lsdException w:name="Medium Grid 1 Accent 3" w:uiPriority="67"/>
+    <w:lsdException w:name="Medium Grid 2 Accent 3" w:uiPriority="68"/>
+    <w:lsdException w:name="Medium Grid 3 Accent 3" w:uiPriority="69"/>
+    <w:lsdException w:name="Dark List Accent 3" w:uiPriority="70"/>
+    <w:lsdException w:name="Colorful Shading Accent 3" w:uiPriority="71"/>
+    <w:lsdException w:name="Colorful List Accent 3" w:uiPriority="72"/>
+    <w:lsdException w:name="Colorful Grid Accent 3" w:uiPriority="73"/>
+    <w:lsdException w:name="Light Shading Accent 4" w:uiPriority="60"/>
+    <w:lsdException w:name="Light List Accent 4" w:uiPriority="61"/>
+    <w:lsdException w:name="Light Grid Accent 4" w:uiPriority="62"/>
+    <w:lsdException w:name="Medium Shading 1 Accent 4" w:uiPriority="63"/>
+    <w:lsdException w:name="Medium Shading 2 Accent 4" w:uiPriority="64"/>
+    <w:lsdException w:name="Medium List 1 Accent 4" w:uiPriority="65"/>
+    <w:lsdException w:name="Medium List 2 Accent 4" w:uiPriority="66"/>
+    <w:lsdException w:name="Medium Grid 1 Accent 4" w:uiPriority="67"/>
+    <w:lsdException w:name="Medium Grid 2 Accent 4" w:uiPriority="68"/>
+    <w:lsdException w:name="Medium Grid 3 Accent 4" w:uiPriority="69"/>
+    <w:lsdException w:name="Dark List Accent 4" w:uiPriority="70"/>
+    <w:lsdException w:name="Colorful Shading Accent 4" w:uiPriority="71"/>
+    <w:lsdException w:name="Colorful List Accent 4" w:uiPriority="72"/>
+    <w:lsdException w:name="Colorful Grid Accent 4" w:uiPriority="73"/>
+    <w:lsdException w:name="Light Shading Accent 5" w:uiPriority="60"/>
+    <w:lsdException w:name="Light List Accent 5" w:uiPriority="61"/>
+    <w:lsdException w:name="Light Grid Accent 5" w:uiPriority="62"/>
+    <w:lsdException w:name="Medium Shading 1 Accent 5" w:uiPriority="63"/>
+    <w:lsdException w:name="Medium Shading 2 Accent 5" w:uiPriority="64"/>
+    <w:lsdException w:name="Medium List 1 Accent 5" w:uiPriority="65"/>
+    <w:lsdException w:name="Medium List 2 Accent 5" w:uiPriority="66"/>
+    <w:lsdException w:name="Medium Grid 1 Accent 5" w:uiPriority="67"/>
+    <w:lsdException w:name="Medium Grid 2 Accent 5" w:uiPriority="68"/>
+    <w:lsdException w:name="Medium Grid 3 Accent 5" w:uiPriority="69"/>
+    <w:lsdException w:name="Dark List Accent 5" w:uiPriority="70"/>
+    <w:lsdException w:name="Colorful Shading Accent 5" w:uiPriority="71"/>
+    <w:lsdException w:name="Colorful List Accent 5" w:uiPriority="72"/>
+    <w:lsdException w:name="Colorful Grid Accent 5" w:uiPriority="73"/>
+    <w:lsdException w:name="Light Shading Accent 6" w:uiPriority="60"/>
+    <w:lsdException w:name="Light List Accent 6" w:uiPriority="61"/>
+    <w:lsdException w:name="Light Grid Accent 6" w:uiPriority="62"/>
+    <w:lsdException w:name="Medium Shading 1 Accent 6" w:uiPriority="63"/>
+    <w:lsdException w:name="Medium Shading 2 Accent 6" w:uiPriority="64"/>
+    <w:lsdException w:name="Medium List 1 Accent 6" w:uiPriority="65"/>
+    <w:lsdException w:name="Medium List 2 Accent 6" w:uiPriority="66"/>
+    <w:lsdException w:name="Medium Grid 1 Accent 6" w:uiPriority="67"/>
+    <w:lsdException w:name="Medium Grid 2 Accent 6" w:uiPriority="68"/>
+    <w:lsdException w:name="Medium Grid 3 Accent 6" w:uiPriority="69"/>
+    <w:lsdException w:name="Dark List Accent 6" w:uiPriority="70"/>
+    <w:lsdException w:name="Colorful Shading Accent 6" w:uiPriority="71"/>
+    <w:lsdException w:name="Colorful List Accent 6" w:uiPriority="72"/>
+    <w:lsdException w:name="Colorful Grid Accent 6" w:uiPriority="73"/>
+    <w:lsdException w:name="Subtle Emphasis" w:uiPriority="19" w:qFormat="1"/>
+    <w:lsdException w:name="Intense Emphasis" w:uiPriority="21" w:qFormat="1"/>
+    <w:lsdException w:name="Subtle Reference" w:uiPriority="31" w:qFormat="1"/>
+    <w:lsdException w:name="Intense Reference" w:uiPriority="32" w:qFormat="1"/>
+    <w:lsdException w:name="Book Title" w:uiPriority="33" w:qFormat="1"/>
+    <w:lsdException w:name="Bibliography" w:semiHidden="1" w:uiPriority="37" w:unhideWhenUsed="1"/>
+    <w:lsdException w:name="TOC Heading" w:semiHidden="1" w:uiPriority="39" w:unhideWhenUsed="1" w:qFormat="1"/>
+    <w:lsdException w:name="Plain Table 1" w:uiPriority="41"/>
+    <w:lsdException w:name="Plain Table 2" w:uiPriority="42"/>
+    <w:lsdException w:name="Plain Table 3" w:uiPriority="43"/>
+    <w:lsdException w:name="Plain Table 4" w:uiPriority="44"/>
+    <w:lsdException w:name="Plain Table 5" w:uiPriority="45"/>
+    <w:lsdException w:name="Grid Table Light" w:uiPriority="40"/>
+    <w:lsdException w:name="Grid Table 1 Light" w:uiPriority="46"/>
+    <w:lsdException w:name="Grid Table 2" w:uiPriority="47"/>
+    <w:lsdException w:name="Grid Table 3" w:uiPriority="48"/>
+    <w:lsdException w:name="Grid Table 4" w:uiPriority="49"/>
+    <w:lsdException w:name="Grid Table 5 Dark" w:uiPriority="50"/>
+    <w:lsdException w:name="Grid Table 6 Colorful" w:uiPriority="51"/>
+    <w:lsdException w:name="Grid Table 7 Colorful" w:uiPriority="52"/>
+    <w:lsdException w:name="Grid Table 1 Light Accent 1" w:uiPriority="46"/>
+    <w:lsdException w:name="Grid Table 2 Accent 1" w:uiPriority="47"/>
+    <w:lsdException w:name="Grid Table 3 Accent 1" w:uiPriority="48"/>
+    <w:lsdException w:name="Grid Table 4 Accent 1" w:uiPriority="49"/>
+    <w:lsdException w:name="Grid Table 5 Dark Accent 1" w:uiPriority="50"/>
+    <w:lsdException w:name="Grid Table 6 Colorful Accent 1" w:uiPriority="51"/>
+    <w:lsdException w:name="Grid Table 7 Colorful Accent 1" w:uiPriority="52"/>
+    <w:lsdException w:name="Grid Table 1 Light Accent 2" w:uiPriority="46"/>
+    <w:lsdException w:name="Grid Table 2 Accent 2" w:uiPriority="47"/>
+    <w:lsdException w:name="Grid Table 3 Accent 2" w:uiPriority="48"/>
+    <w:lsdException w:name="Grid Table 4 Accent 2" w:uiPriority="49"/>
+    <w:lsdException w:name="Grid Table 5 Dark Accent 2" w:uiPriority="50"/>
+    <w:lsdException w:name="Grid Table 6 Colorful Accent 2" w:uiPriority="51"/>
+    <w:lsdException w:name="Grid Table 7 Colorful Accent 2" w:uiPriority="52"/>
+    <w:lsdException w:name="Grid Table 1 Light Accent 3" w:uiPriority="46"/>
+    <w:lsdException w:name="Grid Table 2 Accent 3" w:uiPriority="47"/>
+    <w:lsdException w:name="Grid Table 3 Accent 3" w:uiPriority="48"/>
+    <w:lsdException w:name="Grid Table 4 Accent 3" w:uiPriority="49"/>
+    <w:lsdException w:name="Grid Table 5 Dark Accent 3" w:uiPriority="50"/>
+    <w:lsdException w:name="Grid Table 6 Colorful Accent 3" w:uiPriority="51"/>
+    <w:lsdException w:name="Grid Table 7 Colorful Accent 3" w:uiPriority="52"/>
+    <w:lsdException w:name="Grid Table 1 Light Accent 4" w:uiPriority="46"/>
+    <w:lsdException w:name="Grid Table 2 Accent 4" w:uiPriority="47"/>
+    <w:lsdException w:name="Grid Table 3 Accent 4" w:uiPriority="48"/>
+    <w:lsdException w:name="Grid Table 4 Accent 4" w:uiPriority="49"/>
+    <w:lsdException w:name="Grid Table 5 Dark Accent 4" w:uiPriority="50"/>
+    <w:lsdException w:name="Grid Table 6 Colorful Accent 4" w:uiPriority="51"/>
+    <w:lsdException w:name="Grid Table 7 Colorful Accent 4" w:uiPriority="52"/>
+    <w:lsdException w:name="Grid Table 1 Light Accent 5" w:uiPriority="46"/>
+    <w:lsdException w:name="Grid Table 2 Accent 5" w:uiPriority="47"/>
+    <w:lsdException w:name="Grid Table 3 Accent 5" w:uiPriority="48"/>
+    <w:lsdException w:name="Grid Table 4 Accent 5" w:uiPriority="49"/>
+    <w:lsdException w:name="Grid Table 5 Dark Accent 5" w:uiPriority="50"/>
+    <w:lsdException w:name="Grid Table 6 Colorful Accent 5" w:uiPriority="51"/>
+    <w:lsdException w:name="Grid Table 7 Colorful Accent 5" w:uiPriority="52"/>
+    <w:lsdException w:name="Grid Table 1 Light Accent 6" w:uiPriority="46"/>
+    <w:lsdException w:name="Grid Table 2 Accent 6" w:uiPriority="47"/>
+    <w:lsdException w:name="Grid Table 3 Accent 6" w:uiPriority="48"/>
+    <w:lsdException w:name="Grid Table 4 Accent 6" w:uiPriority="49"/>
+    <w:lsdException w:name="Grid Table 5 Dark Accent 6" w:uiPriority="50"/>
+    <w:lsdException w:name="Grid Table 6 Colorful Accent 6" w:uiPriority="51"/>
+    <w:lsdException w:name="Grid Table 7 Colorful Accent 6" w:uiPriority="52"/>
+    <w:lsdException w:name="List Table 1 Light" w:uiPriority="46"/>
+    <w:lsdException w:name="List Table 2" w:uiPriority="47"/>
+    <w:lsdException w:name="List Table 3" w:uiPriority="48"/>
+    <w:lsdException w:name="List Table 4" w:uiPriority="49"/>
+    <w:lsdException w:name="List Table 5 Dark" w:uiPriority="50"/>
+    <w:lsdException w:name="List Table 6 Colorful" w:uiPriority="51"/>
+    <w:lsdException w:name="List Table 7 Colorful" w:uiPriority="52"/>
+    <w:lsdException w:name="List Table 1 Light Accent 1" w:uiPriority="46"/>
+    <w:lsdException w:name="List Table 2 Accent 1" w:uiPriority="47"/>
+    <w:lsdException w:name="List Table 3 Accent 1" w:uiPriority="48"/>
+    <w:lsdException w:name="List Table 4 Accent 1" w:uiPriority="49"/>
+    <w:lsdException w:name="List Table 5 Dark Accent 1" w:uiPriority="50"/>
+    <w:lsdException w:name="List Table 6 Colorful Accent 1" w:uiPriority="51"/>
+    <w:lsdException w:name="List Table 7 Colorful Accent 1" w:uiPriority="52"/>
+    <w:lsdException w:name="List Table 1 Light Accent 2" w:uiPriority="46"/>
+    <w:lsdException w:name="List Table 2 Accent 2" w:uiPriority="47"/>
+    <w:lsdException w:name="List Table 3 Accent 2" w:uiPriority="48"/>
+    <w:lsdException w:name="List Table 4 Accent 2" w:uiPriority="49"/>
+    <w:lsdException w:name="List Table 5 Dark Accent 2" w:uiPriority="50"/>
+    <w:lsdException w:name="List Table 6 Colorful Accent 2" w:uiPriority="51"/>
+    <w:lsdException w:name="List Table 7 Colorful Accent 2" w:uiPriority="52"/>
+    <w:lsdException w:name="List Table 1 Light Accent 3" w:uiPriority="46"/>
+    <w:lsdException w:name="List Table 2 Accent 3" w:uiPriority="47"/>
+    <w:lsdException w:name="List Table 3 Accent 3" w:uiPriority="48"/>
+    <w:lsdException w:name="List Table 4 Accent 3" w:uiPriority="49"/>
+    <w:lsdException w:name="List Table 5 Dark Accent 3" w:uiPriority="50"/>
+    <w:lsdException w:name="List Table 6 Colorful Accent 3" w:uiPriority="51"/>
+    <w:lsdException w:name="List Table 7 Colorful Accent 3" w:uiPriority="52"/>
+    <w:lsdException w:name="List Table 1 Light Accent 4" w:uiPriority="46"/>
+    <w:lsdException w:name="List Table 2 Accent 4" w:uiPriority="47"/>
+    <w:lsdException w:name="List Table 3 Accent 4" w:uiPriority="48"/>
+    <w:lsdException w:name="List Table 4 Accent 4" w:uiPriority="49"/>
+    <w:lsdException w:name="List Table 5 Dark Accent 4" w:uiPriority="50"/>
+    <w:lsdException w:name="List Table 6 Colorful Accent 4" w:uiPriority="51"/>
+    <w:lsdException w:name="List Table 7 Colorful Accent 4" w:uiPriority="52"/>
+    <w:lsdException w:name="List Table 1 Light Accent 5" w:uiPriority="46"/>
+    <w:lsdException w:name="List Table 2 Accent 5" w:uiPriority="47"/>
+    <w:lsdException w:name="List Table 3 Accent 5" w:uiPriority="48"/>
+    <w:lsdException w:name="List Table 4 Accent 5" w:uiPriority="49"/>
+    <w:lsdException w:name="List Table 5 Dark Accent 5" w:uiPriority="50"/>
+    <w:lsdException w:name="List Table 6 Colorful Accent 5" w:uiPriority="51"/>
+    <w:lsdException w:name="List Table 7 Colorful Accent 5" w:uiPriority="52"/>
+    <w:lsdException w:name="List Table 1 Light Accent 6" w:uiPriority="46"/>
+    <w:lsdException w:name="List Table 2 Accent 6" w:uiPriority="47"/>
+    <w:lsdException w:name="List Table 3 Accent 6" w:uiPriority="48"/>
+    <w:lsdException w:name="List Table 4 Accent 6" w:uiPriority="49"/>
+    <w:lsdException w:name="List Table 5 Dark Accent 6" w:uiPriority="50"/>
+    <w:lsdException w:name="List Table 6 Colorful Accent 6" w:uiPriority="51"/>
+    <w:lsdException w:name="List Table 7 Colorful Accent 6" w:uiPriority="52"/>
+  </w:latentStyles>
+  <w:style w:type="paragraph" w:default="1" w:styleId="Normal">
+    <w:name w:val="Normal"/>
   </w:style>
   <w:style w:type="paragraph" w:styleId="Heading1">
     <w:name w:val="heading 1"/>
     <w:basedOn w:val="Normal"/>
     <w:next w:val="Normal"/>
     <w:pPr>
-      <w:keepNext w:val="1"/>
-      <w:keepLines w:val="1"/>
-      <w:spacing w:after="120" w:before="400" w:lineRule="auto"/>
+      <w:keepNext/>
+      <w:keepLines/>
+      <w:spacing w:before="400" w:after="120"/>
+      <w:outlineLvl w:val="0"/>
     </w:pPr>
     <w:rPr>
       <w:sz w:val="40"/>
@@ -1526,12 +1712,12 @@
     <w:basedOn w:val="Normal"/>
     <w:next w:val="Normal"/>
     <w:pPr>
-      <w:keepNext w:val="1"/>
-      <w:keepLines w:val="1"/>
-      <w:spacing w:after="120" w:before="360" w:lineRule="auto"/>
+      <w:keepNext/>
+      <w:keepLines/>
+      <w:spacing w:before="360" w:after="120"/>
+      <w:outlineLvl w:val="1"/>
     </w:pPr>
     <w:rPr>
-      <w:b w:val="0"/>
       <w:sz w:val="32"/>
       <w:szCs w:val="32"/>
     </w:rPr>
@@ -1541,12 +1727,12 @@
     <w:basedOn w:val="Normal"/>
     <w:next w:val="Normal"/>
     <w:pPr>
-      <w:keepNext w:val="1"/>
-      <w:keepLines w:val="1"/>
-      <w:spacing w:after="80" w:before="320" w:lineRule="auto"/>
+      <w:keepNext/>
+      <w:keepLines/>
+      <w:spacing w:before="320" w:after="80"/>
+      <w:outlineLvl w:val="2"/>
     </w:pPr>
     <w:rPr>
-      <w:b w:val="0"/>
       <w:color w:val="434343"/>
       <w:sz w:val="28"/>
       <w:szCs w:val="28"/>
@@ -1557,9 +1743,10 @@
     <w:basedOn w:val="Normal"/>
     <w:next w:val="Normal"/>
     <w:pPr>
-      <w:keepNext w:val="1"/>
-      <w:keepLines w:val="1"/>
-      <w:spacing w:after="80" w:before="280" w:lineRule="auto"/>
+      <w:keepNext/>
+      <w:keepLines/>
+      <w:spacing w:before="280" w:after="80"/>
+      <w:outlineLvl w:val="3"/>
     </w:pPr>
     <w:rPr>
       <w:color w:val="666666"/>
@@ -1572,14 +1759,13 @@
     <w:basedOn w:val="Normal"/>
     <w:next w:val="Normal"/>
     <w:pPr>
-      <w:keepNext w:val="1"/>
-      <w:keepLines w:val="1"/>
-      <w:spacing w:after="80" w:before="240" w:lineRule="auto"/>
+      <w:keepNext/>
+      <w:keepLines/>
+      <w:spacing w:before="240" w:after="80"/>
+      <w:outlineLvl w:val="4"/>
     </w:pPr>
     <w:rPr>
       <w:color w:val="666666"/>
-      <w:sz w:val="22"/>
-      <w:szCs w:val="22"/>
     </w:rPr>
   </w:style>
   <w:style w:type="paragraph" w:styleId="Heading6">
@@ -1587,25 +1773,51 @@
     <w:basedOn w:val="Normal"/>
     <w:next w:val="Normal"/>
     <w:pPr>
-      <w:keepNext w:val="1"/>
-      <w:keepLines w:val="1"/>
-      <w:spacing w:after="80" w:before="240" w:lineRule="auto"/>
+      <w:keepNext/>
+      <w:keepLines/>
+      <w:spacing w:before="240" w:after="80"/>
+      <w:outlineLvl w:val="5"/>
     </w:pPr>
     <w:rPr>
-      <w:i w:val="1"/>
+      <w:i/>
       <w:color w:val="666666"/>
-      <w:sz w:val="22"/>
-      <w:szCs w:val="22"/>
     </w:rPr>
+  </w:style>
+  <w:style w:type="character" w:default="1" w:styleId="DefaultParagraphFont">
+    <w:name w:val="Default Paragraph Font"/>
+    <w:uiPriority w:val="1"/>
+    <w:semiHidden/>
+    <w:unhideWhenUsed/>
+  </w:style>
+  <w:style w:type="table" w:default="1" w:styleId="TableNormal">
+    <w:name w:val="Normal Table"/>
+    <w:uiPriority w:val="99"/>
+    <w:semiHidden/>
+    <w:unhideWhenUsed/>
+    <w:tblPr>
+      <w:tblInd w:w="0" w:type="dxa"/>
+      <w:tblCellMar>
+        <w:top w:w="0" w:type="dxa"/>
+        <w:left w:w="108" w:type="dxa"/>
+        <w:bottom w:w="0" w:type="dxa"/>
+        <w:right w:w="108" w:type="dxa"/>
+      </w:tblCellMar>
+    </w:tblPr>
+  </w:style>
+  <w:style w:type="numbering" w:default="1" w:styleId="NoList">
+    <w:name w:val="No List"/>
+    <w:uiPriority w:val="99"/>
+    <w:semiHidden/>
+    <w:unhideWhenUsed/>
   </w:style>
   <w:style w:type="paragraph" w:styleId="Title">
     <w:name w:val="Title"/>
     <w:basedOn w:val="Normal"/>
     <w:next w:val="Normal"/>
     <w:pPr>
-      <w:keepNext w:val="1"/>
-      <w:keepLines w:val="1"/>
-      <w:spacing w:after="60" w:before="0" w:lineRule="auto"/>
+      <w:keepNext/>
+      <w:keepLines/>
+      <w:spacing w:after="60"/>
     </w:pPr>
     <w:rPr>
       <w:sz w:val="52"/>
@@ -1617,13 +1829,11 @@
     <w:basedOn w:val="Normal"/>
     <w:next w:val="Normal"/>
     <w:pPr>
-      <w:keepNext w:val="1"/>
-      <w:keepLines w:val="1"/>
-      <w:spacing w:after="320" w:before="0" w:lineRule="auto"/>
+      <w:keepNext/>
+      <w:keepLines/>
+      <w:spacing w:after="320"/>
     </w:pPr>
     <w:rPr>
-      <w:rFonts w:ascii="Arial" w:cs="Arial" w:eastAsia="Arial" w:hAnsi="Arial"/>
-      <w:i w:val="0"/>
       <w:color w:val="666666"/>
       <w:sz w:val="30"/>
       <w:szCs w:val="30"/>
